--- a/Project_Details.docx
+++ b/Project_Details.docx
@@ -1,12 +1,10 @@
 
 <file path=word/document.xml><?xml version="1.0" encoding="utf-8"?>
-<w:document xmlns:o="urn:schemas-microsoft-com:office:office" xmlns:r="http://schemas.openxmlformats.org/officeDocument/2006/relationships" xmlns:v="urn:schemas-microsoft-com:vml" xmlns:w="http://schemas.openxmlformats.org/wordprocessingml/2006/main" xmlns:w10="urn:schemas-microsoft-com:office:word" xmlns:wp="http://schemas.openxmlformats.org/drawingml/2006/wordprocessingDrawing" xmlns:wps="http://schemas.microsoft.com/office/word/2010/wordprocessingShape" xmlns:wpg="http://schemas.microsoft.com/office/word/2010/wordprocessingGroup" xmlns:mc="http://schemas.openxmlformats.org/markup-compatibility/2006" xmlns:wp14="http://schemas.microsoft.com/office/word/2010/wordprocessingDrawing" xmlns:w14="http://schemas.microsoft.com/office/word/2010/wordml" xmlns:w15="http://schemas.microsoft.com/office/word/2012/wordml" mc:Ignorable="w14 wp14 w15">
+<w:document xmlns:wpc="http://schemas.microsoft.com/office/word/2010/wordprocessingCanvas" xmlns:cx="http://schemas.microsoft.com/office/drawing/2014/chartex" xmlns:cx1="http://schemas.microsoft.com/office/drawing/2015/9/8/chartex" xmlns:cx2="http://schemas.microsoft.com/office/drawing/2015/10/21/chartex" xmlns:cx3="http://schemas.microsoft.com/office/drawing/2016/5/9/chartex" xmlns:cx4="http://schemas.microsoft.com/office/drawing/2016/5/10/chartex" xmlns:cx5="http://schemas.microsoft.com/office/drawing/2016/5/11/chartex" xmlns:cx6="http://schemas.microsoft.com/office/drawing/2016/5/12/chartex" xmlns:cx7="http://schemas.microsoft.com/office/drawing/2016/5/13/chartex" xmlns:cx8="http://schemas.microsoft.com/office/drawing/2016/5/14/chartex" xmlns:mc="http://schemas.openxmlformats.org/markup-compatibility/2006" xmlns:aink="http://schemas.microsoft.com/office/drawing/2016/ink" xmlns:am3d="http://schemas.microsoft.com/office/drawing/2017/model3d" xmlns:o="urn:schemas-microsoft-com:office:office" xmlns:oel="http://schemas.microsoft.com/office/2019/extlst" xmlns:r="http://schemas.openxmlformats.org/officeDocument/2006/relationships" xmlns:m="http://schemas.openxmlformats.org/officeDocument/2006/math" xmlns:v="urn:schemas-microsoft-com:vml" xmlns:wp14="http://schemas.microsoft.com/office/word/2010/wordprocessingDrawing" xmlns:wp="http://schemas.openxmlformats.org/drawingml/2006/wordprocessingDrawing" xmlns:w10="urn:schemas-microsoft-com:office:word" xmlns:w="http://schemas.openxmlformats.org/wordprocessingml/2006/main" xmlns:w14="http://schemas.microsoft.com/office/word/2010/wordml" xmlns:w15="http://schemas.microsoft.com/office/word/2012/wordml" xmlns:w16cex="http://schemas.microsoft.com/office/word/2018/wordml/cex" xmlns:w16cid="http://schemas.microsoft.com/office/word/2016/wordml/cid" xmlns:w16="http://schemas.microsoft.com/office/word/2018/wordml" xmlns:w16sdtdh="http://schemas.microsoft.com/office/word/2020/wordml/sdtdatahash" xmlns:w16se="http://schemas.microsoft.com/office/word/2015/wordml/symex" xmlns:wpg="http://schemas.microsoft.com/office/word/2010/wordprocessingGroup" xmlns:wpi="http://schemas.microsoft.com/office/word/2010/wordprocessingInk" xmlns:wne="http://schemas.microsoft.com/office/word/2006/wordml" xmlns:wps="http://schemas.microsoft.com/office/word/2010/wordprocessingShape" mc:Ignorable="w14 w15 w16se w16cid w16 w16cex w16sdtdh wp14">
   <w:body>
     <w:p>
       <w:pPr>
-        <w:pStyle w:val="Normal"/>
-        <w:rPr>
-          <w:b/>
+        <w:rPr>
           <w:b/>
           <w:bCs/>
           <w:sz w:val="28"/>
@@ -25,29 +23,14 @@
         <w:t>Team Member Details:</w:t>
       </w:r>
     </w:p>
-    <w:p>
-      <w:pPr>
-        <w:pStyle w:val="Normal"/>
-        <w:rPr/>
-      </w:pPr>
-      <w:r>
-        <w:rPr/>
-      </w:r>
-    </w:p>
+    <w:p/>
     <w:tbl>
       <w:tblPr>
         <w:tblStyle w:val="TableGrid"/>
         <w:tblW w:w="10918" w:type="dxa"/>
-        <w:jc w:val="left"/>
         <w:tblInd w:w="-725" w:type="dxa"/>
         <w:tblLayout w:type="fixed"/>
-        <w:tblCellMar>
-          <w:top w:w="0" w:type="dxa"/>
-          <w:left w:w="108" w:type="dxa"/>
-          <w:bottom w:w="0" w:type="dxa"/>
-          <w:right w:w="108" w:type="dxa"/>
-        </w:tblCellMar>
-        <w:tblLook w:firstRow="1" w:noVBand="1" w:lastRow="0" w:firstColumn="1" w:lastColumn="0" w:noHBand="0" w:val="04a0"/>
+        <w:tblLook w:val="04A0" w:firstRow="1" w:lastRow="0" w:firstColumn="1" w:lastColumn="0" w:noHBand="0" w:noVBand="1"/>
       </w:tblPr>
       <w:tblGrid>
         <w:gridCol w:w="2299"/>
@@ -58,34 +41,22 @@
       </w:tblGrid>
       <w:tr>
         <w:trPr>
-          <w:trHeight w:val="191" w:hRule="atLeast"/>
+          <w:trHeight w:val="191"/>
         </w:trPr>
         <w:tc>
           <w:tcPr>
             <w:tcW w:w="2299" w:type="dxa"/>
-            <w:tcBorders/>
-          </w:tcPr>
-          <w:p>
-            <w:pPr>
-              <w:pStyle w:val="Normal"/>
-              <w:widowControl/>
-              <w:spacing w:lineRule="auto" w:line="240" w:before="0" w:after="0"/>
-              <w:jc w:val="left"/>
-              <w:rPr>
-                <w:rFonts w:ascii="Calibri" w:hAnsi="Calibri" w:eastAsia="Calibri" w:cs=""/>
-                <w:kern w:val="0"/>
-                <w:sz w:val="22"/>
-                <w:szCs w:val="22"/>
-                <w:lang w:val="en-US" w:eastAsia="en-US" w:bidi="ar-SA"/>
+          </w:tcPr>
+          <w:p>
+            <w:pPr>
+              <w:spacing w:after="0" w:line="240" w:lineRule="auto"/>
+              <w:rPr>
+                <w:rFonts w:ascii="Calibri" w:eastAsia="Calibri" w:hAnsi="Calibri"/>
               </w:rPr>
             </w:pPr>
             <w:r>
               <w:rPr>
-                <w:rFonts w:eastAsia="Calibri" w:cs=""/>
-                <w:kern w:val="0"/>
-                <w:sz w:val="22"/>
-                <w:szCs w:val="22"/>
-                <w:lang w:val="en-US" w:eastAsia="en-US" w:bidi="ar-SA"/>
+                <w:rFonts w:eastAsia="Calibri"/>
               </w:rPr>
               <w:t>Name</w:t>
             </w:r>
@@ -94,29 +65,17 @@
         <w:tc>
           <w:tcPr>
             <w:tcW w:w="3201" w:type="dxa"/>
-            <w:tcBorders/>
-          </w:tcPr>
-          <w:p>
-            <w:pPr>
-              <w:pStyle w:val="Normal"/>
-              <w:widowControl/>
-              <w:spacing w:lineRule="auto" w:line="240" w:before="0" w:after="0"/>
-              <w:jc w:val="left"/>
-              <w:rPr>
-                <w:rFonts w:ascii="Calibri" w:hAnsi="Calibri" w:eastAsia="Calibri" w:cs=""/>
-                <w:kern w:val="0"/>
-                <w:sz w:val="22"/>
-                <w:szCs w:val="22"/>
-                <w:lang w:val="en-US" w:eastAsia="en-US" w:bidi="ar-SA"/>
+          </w:tcPr>
+          <w:p>
+            <w:pPr>
+              <w:spacing w:after="0" w:line="240" w:lineRule="auto"/>
+              <w:rPr>
+                <w:rFonts w:ascii="Calibri" w:eastAsia="Calibri" w:hAnsi="Calibri"/>
               </w:rPr>
             </w:pPr>
             <w:r>
               <w:rPr>
-                <w:rFonts w:eastAsia="Calibri" w:cs=""/>
-                <w:kern w:val="0"/>
-                <w:sz w:val="22"/>
-                <w:szCs w:val="22"/>
-                <w:lang w:val="en-US" w:eastAsia="en-US" w:bidi="ar-SA"/>
+                <w:rFonts w:eastAsia="Calibri"/>
               </w:rPr>
               <w:t>Email</w:t>
             </w:r>
@@ -125,29 +84,17 @@
         <w:tc>
           <w:tcPr>
             <w:tcW w:w="1583" w:type="dxa"/>
-            <w:tcBorders/>
-          </w:tcPr>
-          <w:p>
-            <w:pPr>
-              <w:pStyle w:val="Normal"/>
-              <w:widowControl/>
-              <w:spacing w:lineRule="auto" w:line="240" w:before="0" w:after="0"/>
-              <w:jc w:val="left"/>
-              <w:rPr>
-                <w:rFonts w:ascii="Calibri" w:hAnsi="Calibri" w:eastAsia="Calibri" w:cs=""/>
-                <w:kern w:val="0"/>
-                <w:sz w:val="22"/>
-                <w:szCs w:val="22"/>
-                <w:lang w:val="en-US" w:eastAsia="en-US" w:bidi="ar-SA"/>
+          </w:tcPr>
+          <w:p>
+            <w:pPr>
+              <w:spacing w:after="0" w:line="240" w:lineRule="auto"/>
+              <w:rPr>
+                <w:rFonts w:ascii="Calibri" w:eastAsia="Calibri" w:hAnsi="Calibri"/>
               </w:rPr>
             </w:pPr>
             <w:r>
               <w:rPr>
-                <w:rFonts w:eastAsia="Calibri" w:cs=""/>
-                <w:kern w:val="0"/>
-                <w:sz w:val="22"/>
-                <w:szCs w:val="22"/>
-                <w:lang w:val="en-US" w:eastAsia="en-US" w:bidi="ar-SA"/>
+                <w:rFonts w:eastAsia="Calibri"/>
               </w:rPr>
               <w:t>Country</w:t>
             </w:r>
@@ -156,29 +103,17 @@
         <w:tc>
           <w:tcPr>
             <w:tcW w:w="2006" w:type="dxa"/>
-            <w:tcBorders/>
-          </w:tcPr>
-          <w:p>
-            <w:pPr>
-              <w:pStyle w:val="Normal"/>
-              <w:widowControl/>
-              <w:spacing w:lineRule="auto" w:line="240" w:before="0" w:after="0"/>
-              <w:jc w:val="left"/>
-              <w:rPr>
-                <w:rFonts w:ascii="Calibri" w:hAnsi="Calibri" w:eastAsia="Calibri" w:cs=""/>
-                <w:kern w:val="0"/>
-                <w:sz w:val="22"/>
-                <w:szCs w:val="22"/>
-                <w:lang w:val="en-US" w:eastAsia="en-US" w:bidi="ar-SA"/>
+          </w:tcPr>
+          <w:p>
+            <w:pPr>
+              <w:spacing w:after="0" w:line="240" w:lineRule="auto"/>
+              <w:rPr>
+                <w:rFonts w:ascii="Calibri" w:eastAsia="Calibri" w:hAnsi="Calibri"/>
               </w:rPr>
             </w:pPr>
             <w:r>
               <w:rPr>
-                <w:rFonts w:eastAsia="Calibri" w:cs=""/>
-                <w:kern w:val="0"/>
-                <w:sz w:val="22"/>
-                <w:szCs w:val="22"/>
-                <w:lang w:val="en-US" w:eastAsia="en-US" w:bidi="ar-SA"/>
+                <w:rFonts w:eastAsia="Calibri"/>
               </w:rPr>
               <w:t>College/Company</w:t>
             </w:r>
@@ -187,29 +122,17 @@
         <w:tc>
           <w:tcPr>
             <w:tcW w:w="1829" w:type="dxa"/>
-            <w:tcBorders/>
-          </w:tcPr>
-          <w:p>
-            <w:pPr>
-              <w:pStyle w:val="Normal"/>
-              <w:widowControl/>
-              <w:spacing w:lineRule="auto" w:line="240" w:before="0" w:after="0"/>
-              <w:jc w:val="left"/>
-              <w:rPr>
-                <w:rFonts w:ascii="Calibri" w:hAnsi="Calibri" w:eastAsia="Calibri" w:cs=""/>
-                <w:kern w:val="0"/>
-                <w:sz w:val="22"/>
-                <w:szCs w:val="22"/>
-                <w:lang w:val="en-US" w:eastAsia="en-US" w:bidi="ar-SA"/>
+          </w:tcPr>
+          <w:p>
+            <w:pPr>
+              <w:spacing w:after="0" w:line="240" w:lineRule="auto"/>
+              <w:rPr>
+                <w:rFonts w:ascii="Calibri" w:eastAsia="Calibri" w:hAnsi="Calibri"/>
               </w:rPr>
             </w:pPr>
             <w:r>
               <w:rPr>
-                <w:rFonts w:eastAsia="Calibri" w:cs=""/>
-                <w:kern w:val="0"/>
-                <w:sz w:val="22"/>
-                <w:szCs w:val="22"/>
-                <w:lang w:val="en-US" w:eastAsia="en-US" w:bidi="ar-SA"/>
+                <w:rFonts w:eastAsia="Calibri"/>
               </w:rPr>
               <w:t>Specialization</w:t>
             </w:r>
@@ -218,34 +141,22 @@
       </w:tr>
       <w:tr>
         <w:trPr>
-          <w:trHeight w:val="392" w:hRule="atLeast"/>
+          <w:trHeight w:val="392"/>
         </w:trPr>
         <w:tc>
           <w:tcPr>
             <w:tcW w:w="2299" w:type="dxa"/>
-            <w:tcBorders/>
-          </w:tcPr>
-          <w:p>
-            <w:pPr>
-              <w:pStyle w:val="Normal"/>
-              <w:widowControl/>
-              <w:spacing w:lineRule="auto" w:line="240" w:before="0" w:after="0"/>
-              <w:jc w:val="left"/>
-              <w:rPr>
-                <w:rFonts w:ascii="Calibri" w:hAnsi="Calibri" w:eastAsia="Calibri" w:cs=""/>
-                <w:kern w:val="0"/>
-                <w:sz w:val="22"/>
-                <w:szCs w:val="22"/>
-                <w:lang w:val="en-US" w:eastAsia="en-US" w:bidi="ar-SA"/>
+          </w:tcPr>
+          <w:p>
+            <w:pPr>
+              <w:spacing w:after="0" w:line="240" w:lineRule="auto"/>
+              <w:rPr>
+                <w:rFonts w:ascii="Calibri" w:eastAsia="Calibri" w:hAnsi="Calibri"/>
               </w:rPr>
             </w:pPr>
             <w:r>
               <w:rPr>
-                <w:rFonts w:eastAsia="Calibri" w:cs=""/>
-                <w:kern w:val="0"/>
-                <w:sz w:val="22"/>
-                <w:szCs w:val="22"/>
-                <w:lang w:val="en-US" w:eastAsia="en-US" w:bidi="ar-SA"/>
+                <w:rFonts w:eastAsia="Calibri"/>
               </w:rPr>
               <w:t>Jane Condon</w:t>
             </w:r>
@@ -254,29 +165,17 @@
         <w:tc>
           <w:tcPr>
             <w:tcW w:w="3201" w:type="dxa"/>
-            <w:tcBorders/>
-          </w:tcPr>
-          <w:p>
-            <w:pPr>
-              <w:pStyle w:val="Normal"/>
-              <w:widowControl/>
-              <w:spacing w:lineRule="auto" w:line="240" w:before="0" w:after="0"/>
-              <w:jc w:val="left"/>
-              <w:rPr>
-                <w:rFonts w:ascii="Calibri" w:hAnsi="Calibri" w:eastAsia="Calibri" w:cs=""/>
-                <w:kern w:val="0"/>
-                <w:sz w:val="22"/>
-                <w:szCs w:val="22"/>
-                <w:lang w:val="en-US" w:eastAsia="en-US" w:bidi="ar-SA"/>
+          </w:tcPr>
+          <w:p>
+            <w:pPr>
+              <w:spacing w:after="0" w:line="240" w:lineRule="auto"/>
+              <w:rPr>
+                <w:rFonts w:ascii="Calibri" w:eastAsia="Calibri" w:hAnsi="Calibri"/>
               </w:rPr>
             </w:pPr>
             <w:r>
               <w:rPr>
-                <w:rFonts w:eastAsia="Calibri" w:cs=""/>
-                <w:kern w:val="0"/>
-                <w:sz w:val="22"/>
-                <w:szCs w:val="22"/>
-                <w:lang w:val="en-US" w:eastAsia="en-US" w:bidi="ar-SA"/>
+                <w:rFonts w:eastAsia="Calibri"/>
               </w:rPr>
               <w:t>jane.condon@stonybrook.edu</w:t>
             </w:r>
@@ -285,29 +184,17 @@
         <w:tc>
           <w:tcPr>
             <w:tcW w:w="1583" w:type="dxa"/>
-            <w:tcBorders/>
-          </w:tcPr>
-          <w:p>
-            <w:pPr>
-              <w:pStyle w:val="Normal"/>
-              <w:widowControl/>
-              <w:spacing w:lineRule="auto" w:line="240" w:before="0" w:after="0"/>
-              <w:jc w:val="left"/>
-              <w:rPr>
-                <w:rFonts w:ascii="Calibri" w:hAnsi="Calibri" w:eastAsia="Calibri" w:cs=""/>
-                <w:kern w:val="0"/>
-                <w:sz w:val="22"/>
-                <w:szCs w:val="22"/>
-                <w:lang w:val="en-US" w:eastAsia="en-US" w:bidi="ar-SA"/>
+          </w:tcPr>
+          <w:p>
+            <w:pPr>
+              <w:spacing w:after="0" w:line="240" w:lineRule="auto"/>
+              <w:rPr>
+                <w:rFonts w:ascii="Calibri" w:eastAsia="Calibri" w:hAnsi="Calibri"/>
               </w:rPr>
             </w:pPr>
             <w:r>
               <w:rPr>
-                <w:rFonts w:eastAsia="Calibri" w:cs=""/>
-                <w:kern w:val="0"/>
-                <w:sz w:val="22"/>
-                <w:szCs w:val="22"/>
-                <w:lang w:val="en-US" w:eastAsia="en-US" w:bidi="ar-SA"/>
+                <w:rFonts w:eastAsia="Calibri"/>
               </w:rPr>
               <w:t>United States</w:t>
             </w:r>
@@ -316,29 +203,17 @@
         <w:tc>
           <w:tcPr>
             <w:tcW w:w="2006" w:type="dxa"/>
-            <w:tcBorders/>
-          </w:tcPr>
-          <w:p>
-            <w:pPr>
-              <w:pStyle w:val="Normal"/>
-              <w:widowControl/>
-              <w:spacing w:lineRule="auto" w:line="240" w:before="0" w:after="0"/>
-              <w:jc w:val="left"/>
-              <w:rPr>
-                <w:rFonts w:ascii="Calibri" w:hAnsi="Calibri" w:eastAsia="Calibri" w:cs=""/>
-                <w:kern w:val="0"/>
-                <w:sz w:val="22"/>
-                <w:szCs w:val="22"/>
-                <w:lang w:val="en-US" w:eastAsia="en-US" w:bidi="ar-SA"/>
+          </w:tcPr>
+          <w:p>
+            <w:pPr>
+              <w:spacing w:after="0" w:line="240" w:lineRule="auto"/>
+              <w:rPr>
+                <w:rFonts w:ascii="Calibri" w:eastAsia="Calibri" w:hAnsi="Calibri"/>
               </w:rPr>
             </w:pPr>
             <w:r>
               <w:rPr>
-                <w:rFonts w:eastAsia="Calibri" w:cs=""/>
-                <w:kern w:val="0"/>
-                <w:sz w:val="22"/>
-                <w:szCs w:val="22"/>
-                <w:lang w:val="en-US" w:eastAsia="en-US" w:bidi="ar-SA"/>
+                <w:rFonts w:eastAsia="Calibri"/>
               </w:rPr>
               <w:t>Stony Brook University</w:t>
             </w:r>
@@ -347,29 +222,17 @@
         <w:tc>
           <w:tcPr>
             <w:tcW w:w="1829" w:type="dxa"/>
-            <w:tcBorders/>
-          </w:tcPr>
-          <w:p>
-            <w:pPr>
-              <w:pStyle w:val="Normal"/>
-              <w:widowControl/>
-              <w:spacing w:lineRule="auto" w:line="240" w:before="0" w:after="0"/>
-              <w:jc w:val="left"/>
-              <w:rPr>
-                <w:rFonts w:ascii="Calibri" w:hAnsi="Calibri" w:eastAsia="Calibri" w:cs=""/>
-                <w:kern w:val="0"/>
-                <w:sz w:val="22"/>
-                <w:szCs w:val="22"/>
-                <w:lang w:val="en-US" w:eastAsia="en-US" w:bidi="ar-SA"/>
+          </w:tcPr>
+          <w:p>
+            <w:pPr>
+              <w:spacing w:after="0" w:line="240" w:lineRule="auto"/>
+              <w:rPr>
+                <w:rFonts w:ascii="Calibri" w:eastAsia="Calibri" w:hAnsi="Calibri"/>
               </w:rPr>
             </w:pPr>
             <w:r>
               <w:rPr>
-                <w:rFonts w:eastAsia="Calibri" w:cs=""/>
-                <w:kern w:val="0"/>
-                <w:sz w:val="22"/>
-                <w:szCs w:val="22"/>
-                <w:lang w:val="en-US" w:eastAsia="en-US" w:bidi="ar-SA"/>
+                <w:rFonts w:eastAsia="Calibri"/>
               </w:rPr>
               <w:t>Data Science</w:t>
             </w:r>
@@ -378,34 +241,22 @@
       </w:tr>
       <w:tr>
         <w:trPr>
-          <w:trHeight w:val="191" w:hRule="atLeast"/>
+          <w:trHeight w:val="191"/>
         </w:trPr>
         <w:tc>
           <w:tcPr>
             <w:tcW w:w="2299" w:type="dxa"/>
-            <w:tcBorders/>
-          </w:tcPr>
-          <w:p>
-            <w:pPr>
-              <w:pStyle w:val="Normal"/>
-              <w:widowControl/>
-              <w:spacing w:lineRule="auto" w:line="240" w:before="0" w:after="0"/>
-              <w:jc w:val="left"/>
-              <w:rPr>
-                <w:rFonts w:ascii="Calibri" w:hAnsi="Calibri" w:eastAsia="Calibri" w:cs=""/>
-                <w:kern w:val="0"/>
-                <w:sz w:val="22"/>
-                <w:szCs w:val="22"/>
-                <w:lang w:val="en-US" w:eastAsia="en-US" w:bidi="ar-SA"/>
+          </w:tcPr>
+          <w:p>
+            <w:pPr>
+              <w:spacing w:after="0" w:line="240" w:lineRule="auto"/>
+              <w:rPr>
+                <w:rFonts w:ascii="Calibri" w:eastAsia="Calibri" w:hAnsi="Calibri"/>
               </w:rPr>
             </w:pPr>
             <w:r>
               <w:rPr>
-                <w:rFonts w:eastAsia="Calibri" w:cs=""/>
-                <w:kern w:val="0"/>
-                <w:sz w:val="22"/>
-                <w:szCs w:val="22"/>
-                <w:lang w:val="en-US" w:eastAsia="en-US" w:bidi="ar-SA"/>
+                <w:rFonts w:eastAsia="Calibri"/>
               </w:rPr>
               <w:t>Alejandro Riol Triviño</w:t>
             </w:r>
@@ -414,29 +265,17 @@
         <w:tc>
           <w:tcPr>
             <w:tcW w:w="3201" w:type="dxa"/>
-            <w:tcBorders/>
-          </w:tcPr>
-          <w:p>
-            <w:pPr>
-              <w:pStyle w:val="Normal"/>
-              <w:widowControl/>
-              <w:spacing w:lineRule="auto" w:line="240" w:before="0" w:after="0"/>
-              <w:jc w:val="left"/>
-              <w:rPr>
-                <w:rFonts w:ascii="Calibri" w:hAnsi="Calibri" w:eastAsia="Calibri" w:cs=""/>
-                <w:kern w:val="0"/>
-                <w:sz w:val="22"/>
-                <w:szCs w:val="22"/>
-                <w:lang w:val="en-US" w:eastAsia="en-US" w:bidi="ar-SA"/>
+          </w:tcPr>
+          <w:p>
+            <w:pPr>
+              <w:spacing w:after="0" w:line="240" w:lineRule="auto"/>
+              <w:rPr>
+                <w:rFonts w:ascii="Calibri" w:eastAsia="Calibri" w:hAnsi="Calibri"/>
               </w:rPr>
             </w:pPr>
             <w:r>
               <w:rPr>
-                <w:rFonts w:eastAsia="Calibri" w:cs=""/>
-                <w:kern w:val="0"/>
-                <w:sz w:val="22"/>
-                <w:szCs w:val="22"/>
-                <w:lang w:val="en-US" w:eastAsia="en-US" w:bidi="ar-SA"/>
+                <w:rFonts w:eastAsia="Calibri"/>
               </w:rPr>
               <w:t>alejandrort2016@outlook.com</w:t>
             </w:r>
@@ -445,29 +284,17 @@
         <w:tc>
           <w:tcPr>
             <w:tcW w:w="1583" w:type="dxa"/>
-            <w:tcBorders/>
-          </w:tcPr>
-          <w:p>
-            <w:pPr>
-              <w:pStyle w:val="Normal"/>
-              <w:widowControl/>
-              <w:spacing w:lineRule="auto" w:line="240" w:before="0" w:after="0"/>
-              <w:jc w:val="left"/>
-              <w:rPr>
-                <w:rFonts w:ascii="Calibri" w:hAnsi="Calibri" w:eastAsia="Calibri" w:cs=""/>
-                <w:kern w:val="0"/>
-                <w:sz w:val="22"/>
-                <w:szCs w:val="22"/>
-                <w:lang w:val="en-US" w:eastAsia="en-US" w:bidi="ar-SA"/>
+          </w:tcPr>
+          <w:p>
+            <w:pPr>
+              <w:spacing w:after="0" w:line="240" w:lineRule="auto"/>
+              <w:rPr>
+                <w:rFonts w:ascii="Calibri" w:eastAsia="Calibri" w:hAnsi="Calibri"/>
               </w:rPr>
             </w:pPr>
             <w:r>
               <w:rPr>
-                <w:rFonts w:eastAsia="Calibri" w:cs=""/>
-                <w:kern w:val="0"/>
-                <w:sz w:val="22"/>
-                <w:szCs w:val="22"/>
-                <w:lang w:val="en-US" w:eastAsia="en-US" w:bidi="ar-SA"/>
+                <w:rFonts w:eastAsia="Calibri"/>
               </w:rPr>
               <w:t>Spain</w:t>
             </w:r>
@@ -476,59 +303,30 @@
         <w:tc>
           <w:tcPr>
             <w:tcW w:w="2006" w:type="dxa"/>
-            <w:tcBorders/>
-          </w:tcPr>
-          <w:p>
-            <w:pPr>
-              <w:pStyle w:val="Normal"/>
-              <w:widowControl/>
-              <w:spacing w:lineRule="auto" w:line="240" w:before="0" w:after="0"/>
-              <w:jc w:val="left"/>
-              <w:rPr>
-                <w:rFonts w:ascii="Calibri" w:hAnsi="Calibri" w:eastAsia="Calibri" w:cs=""/>
-                <w:kern w:val="0"/>
-                <w:sz w:val="22"/>
-                <w:szCs w:val="22"/>
-                <w:lang w:val="en-US" w:eastAsia="en-US" w:bidi="ar-SA"/>
+          </w:tcPr>
+          <w:p>
+            <w:pPr>
+              <w:spacing w:after="0" w:line="240" w:lineRule="auto"/>
+              <w:rPr>
+                <w:rFonts w:ascii="Calibri" w:eastAsia="Calibri" w:hAnsi="Calibri"/>
+              </w:rPr>
+            </w:pPr>
+          </w:p>
+        </w:tc>
+        <w:tc>
+          <w:tcPr>
+            <w:tcW w:w="1829" w:type="dxa"/>
+          </w:tcPr>
+          <w:p>
+            <w:pPr>
+              <w:spacing w:after="0" w:line="240" w:lineRule="auto"/>
+              <w:rPr>
+                <w:rFonts w:ascii="Calibri" w:eastAsia="Calibri" w:hAnsi="Calibri"/>
               </w:rPr>
             </w:pPr>
             <w:r>
               <w:rPr>
-                <w:rFonts w:eastAsia="Calibri" w:cs=""/>
-                <w:kern w:val="0"/>
-                <w:sz w:val="22"/>
-                <w:szCs w:val="22"/>
-                <w:lang w:val="en-US" w:eastAsia="en-US" w:bidi="ar-SA"/>
-              </w:rPr>
-            </w:r>
-          </w:p>
-        </w:tc>
-        <w:tc>
-          <w:tcPr>
-            <w:tcW w:w="1829" w:type="dxa"/>
-            <w:tcBorders/>
-          </w:tcPr>
-          <w:p>
-            <w:pPr>
-              <w:pStyle w:val="Normal"/>
-              <w:widowControl/>
-              <w:spacing w:lineRule="auto" w:line="240" w:before="0" w:after="0"/>
-              <w:jc w:val="left"/>
-              <w:rPr>
-                <w:rFonts w:ascii="Calibri" w:hAnsi="Calibri" w:eastAsia="Calibri" w:cs=""/>
-                <w:kern w:val="0"/>
-                <w:sz w:val="22"/>
-                <w:szCs w:val="22"/>
-                <w:lang w:val="en-US" w:eastAsia="en-US" w:bidi="ar-SA"/>
-              </w:rPr>
-            </w:pPr>
-            <w:r>
-              <w:rPr>
-                <w:rFonts w:eastAsia="Calibri" w:cs=""/>
-                <w:kern w:val="0"/>
-                <w:sz w:val="22"/>
-                <w:szCs w:val="22"/>
-                <w:lang w:val="en-US" w:eastAsia="en-US" w:bidi="ar-SA"/>
+                <w:rFonts w:eastAsia="Calibri"/>
               </w:rPr>
               <w:t>Data Science</w:t>
             </w:r>
@@ -537,338 +335,174 @@
       </w:tr>
       <w:tr>
         <w:trPr>
-          <w:trHeight w:val="191" w:hRule="atLeast"/>
+          <w:trHeight w:val="191"/>
         </w:trPr>
         <w:tc>
           <w:tcPr>
             <w:tcW w:w="2299" w:type="dxa"/>
-            <w:tcBorders/>
-          </w:tcPr>
-          <w:p>
-            <w:pPr>
-              <w:pStyle w:val="Normal"/>
-              <w:widowControl/>
-              <w:spacing w:lineRule="auto" w:line="240" w:before="0" w:after="0"/>
-              <w:jc w:val="left"/>
-              <w:rPr>
-                <w:rFonts w:ascii="Calibri" w:hAnsi="Calibri" w:eastAsia="Calibri" w:cs=""/>
-                <w:kern w:val="0"/>
-                <w:sz w:val="22"/>
-                <w:szCs w:val="22"/>
-                <w:lang w:val="en-US" w:eastAsia="en-US" w:bidi="ar-SA"/>
+          </w:tcPr>
+          <w:p>
+            <w:pPr>
+              <w:spacing w:after="0" w:line="240" w:lineRule="auto"/>
+              <w:rPr>
+                <w:rFonts w:ascii="Calibri" w:eastAsia="Calibri" w:hAnsi="Calibri"/>
               </w:rPr>
             </w:pPr>
             <w:r>
               <w:rPr>
-                <w:rFonts w:eastAsia="Calibri" w:cs=""/>
-                <w:kern w:val="0"/>
-                <w:sz w:val="22"/>
-                <w:szCs w:val="22"/>
-                <w:lang w:val="en-US" w:eastAsia="en-US" w:bidi="ar-SA"/>
-              </w:rPr>
+                <w:rFonts w:ascii="Calibri" w:eastAsia="Calibri" w:hAnsi="Calibri"/>
+              </w:rPr>
+              <w:t>Seyed Mojtaba Hejazi</w:t>
             </w:r>
           </w:p>
         </w:tc>
         <w:tc>
           <w:tcPr>
             <w:tcW w:w="3201" w:type="dxa"/>
-            <w:tcBorders/>
-          </w:tcPr>
-          <w:p>
-            <w:pPr>
-              <w:pStyle w:val="Normal"/>
-              <w:widowControl/>
-              <w:spacing w:lineRule="auto" w:line="240" w:before="0" w:after="0"/>
-              <w:jc w:val="left"/>
-              <w:rPr>
-                <w:rFonts w:ascii="Calibri" w:hAnsi="Calibri" w:eastAsia="Calibri" w:cs=""/>
-                <w:kern w:val="0"/>
-                <w:sz w:val="22"/>
-                <w:szCs w:val="22"/>
-                <w:lang w:val="en-US" w:eastAsia="en-US" w:bidi="ar-SA"/>
+          </w:tcPr>
+          <w:p>
+            <w:pPr>
+              <w:spacing w:after="0" w:line="240" w:lineRule="auto"/>
+              <w:rPr>
+                <w:rFonts w:ascii="Calibri" w:eastAsia="Calibri" w:hAnsi="Calibri"/>
               </w:rPr>
             </w:pPr>
             <w:r>
               <w:rPr>
-                <w:rFonts w:eastAsia="Calibri" w:cs=""/>
-                <w:kern w:val="0"/>
-                <w:sz w:val="22"/>
-                <w:szCs w:val="22"/>
-                <w:lang w:val="en-US" w:eastAsia="en-US" w:bidi="ar-SA"/>
-              </w:rPr>
+                <w:rFonts w:ascii="Calibri" w:eastAsia="Calibri" w:hAnsi="Calibri"/>
+              </w:rPr>
+              <w:t>Mojtaba.hejazi991368@gmail.com</w:t>
             </w:r>
           </w:p>
         </w:tc>
         <w:tc>
           <w:tcPr>
             <w:tcW w:w="1583" w:type="dxa"/>
-            <w:tcBorders/>
-          </w:tcPr>
-          <w:p>
-            <w:pPr>
-              <w:pStyle w:val="Normal"/>
-              <w:widowControl/>
-              <w:spacing w:lineRule="auto" w:line="240" w:before="0" w:after="0"/>
-              <w:jc w:val="left"/>
-              <w:rPr>
-                <w:rFonts w:ascii="Calibri" w:hAnsi="Calibri" w:eastAsia="Calibri" w:cs=""/>
-                <w:kern w:val="0"/>
-                <w:sz w:val="22"/>
-                <w:szCs w:val="22"/>
-                <w:lang w:val="en-US" w:eastAsia="en-US" w:bidi="ar-SA"/>
+          </w:tcPr>
+          <w:p>
+            <w:pPr>
+              <w:spacing w:after="0" w:line="240" w:lineRule="auto"/>
+              <w:rPr>
+                <w:rFonts w:ascii="Calibri" w:eastAsia="Calibri" w:hAnsi="Calibri"/>
               </w:rPr>
             </w:pPr>
             <w:r>
               <w:rPr>
-                <w:rFonts w:eastAsia="Calibri" w:cs=""/>
-                <w:kern w:val="0"/>
-                <w:sz w:val="22"/>
-                <w:szCs w:val="22"/>
-                <w:lang w:val="en-US" w:eastAsia="en-US" w:bidi="ar-SA"/>
-              </w:rPr>
+                <w:rFonts w:ascii="Calibri" w:eastAsia="Calibri" w:hAnsi="Calibri"/>
+              </w:rPr>
+              <w:t>Italy</w:t>
             </w:r>
           </w:p>
         </w:tc>
         <w:tc>
           <w:tcPr>
             <w:tcW w:w="2006" w:type="dxa"/>
-            <w:tcBorders/>
-          </w:tcPr>
-          <w:p>
-            <w:pPr>
-              <w:pStyle w:val="Normal"/>
-              <w:widowControl/>
-              <w:spacing w:lineRule="auto" w:line="240" w:before="0" w:after="0"/>
-              <w:jc w:val="left"/>
-              <w:rPr>
-                <w:rFonts w:ascii="Calibri" w:hAnsi="Calibri" w:eastAsia="Calibri" w:cs=""/>
-                <w:kern w:val="0"/>
-                <w:sz w:val="22"/>
-                <w:szCs w:val="22"/>
-                <w:lang w:val="en-US" w:eastAsia="en-US" w:bidi="ar-SA"/>
+          </w:tcPr>
+          <w:p>
+            <w:pPr>
+              <w:spacing w:after="0" w:line="240" w:lineRule="auto"/>
+              <w:rPr>
+                <w:rFonts w:ascii="Calibri" w:eastAsia="Calibri" w:hAnsi="Calibri"/>
+              </w:rPr>
+            </w:pPr>
+          </w:p>
+        </w:tc>
+        <w:tc>
+          <w:tcPr>
+            <w:tcW w:w="1829" w:type="dxa"/>
+          </w:tcPr>
+          <w:p>
+            <w:pPr>
+              <w:spacing w:after="0" w:line="240" w:lineRule="auto"/>
+              <w:rPr>
+                <w:rFonts w:ascii="Calibri" w:eastAsia="Calibri" w:hAnsi="Calibri"/>
               </w:rPr>
             </w:pPr>
             <w:r>
               <w:rPr>
-                <w:rFonts w:eastAsia="Calibri" w:cs=""/>
-                <w:kern w:val="0"/>
-                <w:sz w:val="22"/>
-                <w:szCs w:val="22"/>
-                <w:lang w:val="en-US" w:eastAsia="en-US" w:bidi="ar-SA"/>
-              </w:rPr>
-            </w:r>
-          </w:p>
-        </w:tc>
-        <w:tc>
-          <w:tcPr>
-            <w:tcW w:w="1829" w:type="dxa"/>
-            <w:tcBorders/>
-          </w:tcPr>
-          <w:p>
-            <w:pPr>
-              <w:pStyle w:val="Normal"/>
-              <w:widowControl/>
-              <w:spacing w:lineRule="auto" w:line="240" w:before="0" w:after="0"/>
-              <w:jc w:val="left"/>
-              <w:rPr>
-                <w:rFonts w:ascii="Calibri" w:hAnsi="Calibri" w:eastAsia="Calibri" w:cs=""/>
-                <w:kern w:val="0"/>
-                <w:sz w:val="22"/>
-                <w:szCs w:val="22"/>
-                <w:lang w:val="en-US" w:eastAsia="en-US" w:bidi="ar-SA"/>
-              </w:rPr>
-            </w:pPr>
-            <w:r>
-              <w:rPr>
-                <w:rFonts w:eastAsia="Calibri" w:cs=""/>
-                <w:kern w:val="0"/>
-                <w:sz w:val="22"/>
-                <w:szCs w:val="22"/>
-                <w:lang w:val="en-US" w:eastAsia="en-US" w:bidi="ar-SA"/>
-              </w:rPr>
+                <w:rFonts w:ascii="Calibri" w:eastAsia="Calibri" w:hAnsi="Calibri"/>
+              </w:rPr>
+              <w:t>Data Science</w:t>
             </w:r>
           </w:p>
         </w:tc>
       </w:tr>
       <w:tr>
         <w:trPr>
-          <w:trHeight w:val="195" w:hRule="atLeast"/>
+          <w:trHeight w:val="195"/>
         </w:trPr>
         <w:tc>
           <w:tcPr>
             <w:tcW w:w="2299" w:type="dxa"/>
-            <w:tcBorders/>
-          </w:tcPr>
-          <w:p>
-            <w:pPr>
-              <w:pStyle w:val="Normal"/>
-              <w:widowControl/>
-              <w:spacing w:lineRule="auto" w:line="240" w:before="0" w:after="0"/>
-              <w:jc w:val="left"/>
-              <w:rPr>
-                <w:rFonts w:ascii="Calibri" w:hAnsi="Calibri" w:eastAsia="Calibri" w:cs=""/>
-                <w:kern w:val="0"/>
-                <w:sz w:val="22"/>
-                <w:szCs w:val="22"/>
-                <w:lang w:val="en-US" w:eastAsia="en-US" w:bidi="ar-SA"/>
-              </w:rPr>
-            </w:pPr>
-            <w:r>
-              <w:rPr>
-                <w:rFonts w:eastAsia="Calibri" w:cs=""/>
-                <w:kern w:val="0"/>
-                <w:sz w:val="22"/>
-                <w:szCs w:val="22"/>
-                <w:lang w:val="en-US" w:eastAsia="en-US" w:bidi="ar-SA"/>
-              </w:rPr>
-            </w:r>
+          </w:tcPr>
+          <w:p>
+            <w:pPr>
+              <w:spacing w:after="0" w:line="240" w:lineRule="auto"/>
+              <w:rPr>
+                <w:rFonts w:ascii="Calibri" w:eastAsia="Calibri" w:hAnsi="Calibri"/>
+              </w:rPr>
+            </w:pPr>
           </w:p>
         </w:tc>
         <w:tc>
           <w:tcPr>
             <w:tcW w:w="3201" w:type="dxa"/>
-            <w:tcBorders/>
-          </w:tcPr>
-          <w:p>
-            <w:pPr>
-              <w:pStyle w:val="Normal"/>
-              <w:widowControl/>
-              <w:spacing w:lineRule="auto" w:line="240" w:before="0" w:after="0"/>
-              <w:jc w:val="left"/>
-              <w:rPr>
-                <w:rFonts w:ascii="Calibri" w:hAnsi="Calibri" w:eastAsia="Calibri" w:cs=""/>
-                <w:kern w:val="0"/>
-                <w:sz w:val="22"/>
-                <w:szCs w:val="22"/>
-                <w:lang w:val="en-US" w:eastAsia="en-US" w:bidi="ar-SA"/>
-              </w:rPr>
-            </w:pPr>
-            <w:r>
-              <w:rPr>
-                <w:rFonts w:eastAsia="Calibri" w:cs=""/>
-                <w:kern w:val="0"/>
-                <w:sz w:val="22"/>
-                <w:szCs w:val="22"/>
-                <w:lang w:val="en-US" w:eastAsia="en-US" w:bidi="ar-SA"/>
-              </w:rPr>
-            </w:r>
+          </w:tcPr>
+          <w:p>
+            <w:pPr>
+              <w:spacing w:after="0" w:line="240" w:lineRule="auto"/>
+              <w:rPr>
+                <w:rFonts w:ascii="Calibri" w:eastAsia="Calibri" w:hAnsi="Calibri"/>
+              </w:rPr>
+            </w:pPr>
           </w:p>
         </w:tc>
         <w:tc>
           <w:tcPr>
             <w:tcW w:w="1583" w:type="dxa"/>
-            <w:tcBorders/>
-          </w:tcPr>
-          <w:p>
-            <w:pPr>
-              <w:pStyle w:val="Normal"/>
-              <w:widowControl/>
-              <w:spacing w:lineRule="auto" w:line="240" w:before="0" w:after="0"/>
-              <w:jc w:val="left"/>
-              <w:rPr>
-                <w:rFonts w:ascii="Calibri" w:hAnsi="Calibri" w:eastAsia="Calibri" w:cs=""/>
-                <w:kern w:val="0"/>
-                <w:sz w:val="22"/>
-                <w:szCs w:val="22"/>
-                <w:lang w:val="en-US" w:eastAsia="en-US" w:bidi="ar-SA"/>
-              </w:rPr>
-            </w:pPr>
-            <w:r>
-              <w:rPr>
-                <w:rFonts w:eastAsia="Calibri" w:cs=""/>
-                <w:kern w:val="0"/>
-                <w:sz w:val="22"/>
-                <w:szCs w:val="22"/>
-                <w:lang w:val="en-US" w:eastAsia="en-US" w:bidi="ar-SA"/>
-              </w:rPr>
-            </w:r>
+          </w:tcPr>
+          <w:p>
+            <w:pPr>
+              <w:spacing w:after="0" w:line="240" w:lineRule="auto"/>
+              <w:rPr>
+                <w:rFonts w:ascii="Calibri" w:eastAsia="Calibri" w:hAnsi="Calibri"/>
+              </w:rPr>
+            </w:pPr>
           </w:p>
         </w:tc>
         <w:tc>
           <w:tcPr>
             <w:tcW w:w="2006" w:type="dxa"/>
-            <w:tcBorders/>
-          </w:tcPr>
-          <w:p>
-            <w:pPr>
-              <w:pStyle w:val="Normal"/>
-              <w:widowControl/>
-              <w:spacing w:lineRule="auto" w:line="240" w:before="0" w:after="0"/>
-              <w:jc w:val="left"/>
-              <w:rPr>
-                <w:rFonts w:ascii="Calibri" w:hAnsi="Calibri" w:eastAsia="Calibri" w:cs=""/>
-                <w:kern w:val="0"/>
-                <w:sz w:val="22"/>
-                <w:szCs w:val="22"/>
-                <w:lang w:val="en-US" w:eastAsia="en-US" w:bidi="ar-SA"/>
-              </w:rPr>
-            </w:pPr>
-            <w:r>
-              <w:rPr>
-                <w:rFonts w:eastAsia="Calibri" w:cs=""/>
-                <w:kern w:val="0"/>
-                <w:sz w:val="22"/>
-                <w:szCs w:val="22"/>
-                <w:lang w:val="en-US" w:eastAsia="en-US" w:bidi="ar-SA"/>
-              </w:rPr>
-            </w:r>
+          </w:tcPr>
+          <w:p>
+            <w:pPr>
+              <w:spacing w:after="0" w:line="240" w:lineRule="auto"/>
+              <w:rPr>
+                <w:rFonts w:ascii="Calibri" w:eastAsia="Calibri" w:hAnsi="Calibri"/>
+              </w:rPr>
+            </w:pPr>
           </w:p>
         </w:tc>
         <w:tc>
           <w:tcPr>
             <w:tcW w:w="1829" w:type="dxa"/>
-            <w:tcBorders/>
-          </w:tcPr>
-          <w:p>
-            <w:pPr>
-              <w:pStyle w:val="Normal"/>
-              <w:widowControl/>
-              <w:spacing w:lineRule="auto" w:line="240" w:before="0" w:after="0"/>
-              <w:jc w:val="left"/>
-              <w:rPr>
-                <w:rFonts w:ascii="Calibri" w:hAnsi="Calibri" w:eastAsia="Calibri" w:cs=""/>
-                <w:kern w:val="0"/>
-                <w:sz w:val="22"/>
-                <w:szCs w:val="22"/>
-                <w:lang w:val="en-US" w:eastAsia="en-US" w:bidi="ar-SA"/>
-              </w:rPr>
-            </w:pPr>
-            <w:r>
-              <w:rPr>
-                <w:rFonts w:eastAsia="Calibri" w:cs=""/>
-                <w:kern w:val="0"/>
-                <w:sz w:val="22"/>
-                <w:szCs w:val="22"/>
-                <w:lang w:val="en-US" w:eastAsia="en-US" w:bidi="ar-SA"/>
-              </w:rPr>
-            </w:r>
+          </w:tcPr>
+          <w:p>
+            <w:pPr>
+              <w:spacing w:after="0" w:line="240" w:lineRule="auto"/>
+              <w:rPr>
+                <w:rFonts w:ascii="Calibri" w:eastAsia="Calibri" w:hAnsi="Calibri"/>
+              </w:rPr>
+            </w:pPr>
           </w:p>
         </w:tc>
       </w:tr>
     </w:tbl>
+    <w:p/>
+    <w:p/>
     <w:p>
       <w:pPr>
-        <w:pStyle w:val="Normal"/>
-        <w:rPr/>
-      </w:pPr>
-      <w:r>
-        <w:rPr/>
-      </w:r>
-    </w:p>
-    <w:p>
-      <w:pPr>
-        <w:pStyle w:val="Normal"/>
-        <w:rPr/>
-      </w:pPr>
-      <w:r>
-        <w:rPr/>
-      </w:r>
-    </w:p>
-    <w:p>
-      <w:pPr>
-        <w:pStyle w:val="Normal"/>
-        <w:rPr>
-          <w:b/>
+        <w:rPr>
           <w:b/>
           <w:bCs/>
           <w:sz w:val="28"/>
@@ -889,9 +523,7 @@
     </w:p>
     <w:p>
       <w:pPr>
-        <w:pStyle w:val="Normal"/>
-        <w:rPr>
-          <w:b/>
+        <w:rPr>
           <w:b/>
           <w:bCs/>
           <w:sz w:val="28"/>
@@ -899,7 +531,24 @@
           <w:u w:val="single"/>
         </w:rPr>
       </w:pPr>
+    </w:p>
+    <w:p>
+      <w:pPr>
+        <w:rPr>
+          <w:rFonts w:cstheme="minorHAnsi"/>
+        </w:rPr>
+      </w:pPr>
       <w:r>
+        <w:rPr>
+          <w:rFonts w:cstheme="minorHAnsi"/>
+          <w:color w:val="2D3B45"/>
+          <w:shd w:val="clear" w:color="auto" w:fill="FFFFFF"/>
+        </w:rPr>
+        <w:t>ABC Bank wants to sell its term deposit product to customers and before launching the product they want to develop a model which helps them in understanding whether a particular customer will buy their product or not (based on customer's past interaction with bank or other Financial Institution).</w:t>
+      </w:r>
+    </w:p>
+    <w:p>
+      <w:pPr>
         <w:rPr>
           <w:b/>
           <w:bCs/>
@@ -907,29 +556,11 @@
           <w:szCs w:val="28"/>
           <w:u w:val="single"/>
         </w:rPr>
-      </w:r>
+      </w:pPr>
     </w:p>
     <w:p>
       <w:pPr>
-        <w:pStyle w:val="Normal"/>
-        <w:rPr>
-          <w:rFonts w:cs="Calibri" w:cstheme="minorHAnsi"/>
-        </w:rPr>
-      </w:pPr>
-      <w:r>
-        <w:rPr>
-          <w:rFonts w:cs="Calibri" w:cstheme="minorHAnsi"/>
-          <w:color w:val="2D3B45"/>
-          <w:shd w:fill="FFFFFF" w:val="clear"/>
-        </w:rPr>
-        <w:t>ABC Bank wants to sell its term deposit product to customers and before launching the product they want to develop a model which helps them in understanding whether a particular customer will buy their product or not (based on customer's past interaction with bank or other Financial Institution).</w:t>
-      </w:r>
-    </w:p>
-    <w:p>
-      <w:pPr>
-        <w:pStyle w:val="Normal"/>
-        <w:rPr>
-          <w:b/>
+        <w:rPr>
           <w:b/>
           <w:bCs/>
           <w:sz w:val="28"/>
@@ -945,13 +576,12 @@
           <w:szCs w:val="28"/>
           <w:u w:val="single"/>
         </w:rPr>
+        <w:t>Business Understanding:</w:t>
       </w:r>
     </w:p>
     <w:p>
       <w:pPr>
-        <w:pStyle w:val="Normal"/>
-        <w:rPr>
-          <w:b/>
+        <w:rPr>
           <w:b/>
           <w:bCs/>
           <w:sz w:val="28"/>
@@ -959,7 +589,15 @@
           <w:u w:val="single"/>
         </w:rPr>
       </w:pPr>
+    </w:p>
+    <w:p>
       <w:r>
+        <w:t xml:space="preserve">The objective is to predict whether a particular client will subscribe for a term deposit, based on certain attributes, such as age, job, marital status, etc. </w:t>
+      </w:r>
+    </w:p>
+    <w:p/>
+    <w:p>
+      <w:pPr>
         <w:rPr>
           <w:b/>
           <w:bCs/>
@@ -967,14 +605,11 @@
           <w:szCs w:val="28"/>
           <w:u w:val="single"/>
         </w:rPr>
-        <w:t>Business Understanding:</w:t>
-      </w:r>
+      </w:pPr>
     </w:p>
     <w:p>
       <w:pPr>
-        <w:pStyle w:val="Normal"/>
-        <w:rPr>
-          <w:b/>
+        <w:rPr>
           <w:b/>
           <w:bCs/>
           <w:sz w:val="28"/>
@@ -990,32 +625,12 @@
           <w:szCs w:val="28"/>
           <w:u w:val="single"/>
         </w:rPr>
+        <w:t>Project Lifecycle:</w:t>
       </w:r>
     </w:p>
     <w:p>
       <w:pPr>
-        <w:pStyle w:val="Normal"/>
-        <w:rPr/>
-      </w:pPr>
-      <w:r>
-        <w:rPr/>
-        <w:t xml:space="preserve">The objective is to predict whether a particular client will subscribe for a term deposit, based on certain attributes, such as age, job, marital status, etc. </w:t>
-      </w:r>
-    </w:p>
-    <w:p>
-      <w:pPr>
-        <w:pStyle w:val="Normal"/>
-        <w:rPr/>
-      </w:pPr>
-      <w:r>
-        <w:rPr/>
-      </w:r>
-    </w:p>
-    <w:p>
-      <w:pPr>
-        <w:pStyle w:val="Normal"/>
-        <w:rPr>
-          <w:b/>
+        <w:rPr>
           <w:b/>
           <w:bCs/>
           <w:sz w:val="28"/>
@@ -1027,59 +642,15 @@
         <w:rPr>
           <w:b/>
           <w:bCs/>
+          <w:noProof/>
           <w:sz w:val="28"/>
           <w:szCs w:val="28"/>
           <w:u w:val="single"/>
         </w:rPr>
-      </w:r>
-    </w:p>
-    <w:p>
-      <w:pPr>
-        <w:pStyle w:val="Normal"/>
-        <w:rPr>
-          <w:b/>
-          <w:b/>
-          <w:bCs/>
-          <w:sz w:val="28"/>
-          <w:szCs w:val="28"/>
-          <w:u w:val="single"/>
-        </w:rPr>
-      </w:pPr>
-      <w:r>
-        <w:rPr>
-          <w:b/>
-          <w:bCs/>
-          <w:sz w:val="28"/>
-          <w:szCs w:val="28"/>
-          <w:u w:val="single"/>
-        </w:rPr>
-        <w:t>Project Lifecycle:</w:t>
-      </w:r>
-    </w:p>
-    <w:p>
-      <w:pPr>
-        <w:pStyle w:val="Normal"/>
-        <w:rPr>
-          <w:b/>
-          <w:b/>
-          <w:bCs/>
-          <w:sz w:val="28"/>
-          <w:szCs w:val="28"/>
-          <w:u w:val="single"/>
-        </w:rPr>
-      </w:pPr>
-      <w:r>
-        <w:rPr>
-          <w:b/>
-          <w:bCs/>
-          <w:sz w:val="28"/>
-          <w:szCs w:val="28"/>
-          <w:u w:val="single"/>
-        </w:rPr>
         <mc:AlternateContent>
           <mc:Choice Requires="wps">
             <w:drawing>
-              <wp:anchor behindDoc="0" distT="0" distB="3810" distL="0" distR="0" simplePos="0" locked="0" layoutInCell="0" allowOverlap="1" relativeHeight="2" wp14:anchorId="15BA164A">
+              <wp:anchor distT="0" distB="3810" distL="0" distR="0" simplePos="0" relativeHeight="2" behindDoc="0" locked="0" layoutInCell="0" allowOverlap="1" wp14:anchorId="780763F6" wp14:editId="4E92BF70">
                 <wp:simplePos x="0" y="0"/>
                 <wp:positionH relativeFrom="column">
                   <wp:posOffset>-407670</wp:posOffset>
@@ -1091,6 +662,7 @@
                 <wp:effectExtent l="0" t="0" r="0" b="3810"/>
                 <wp:wrapNone/>
                 <wp:docPr id="1" name="Rectangle: Rounded Corners 1"/>
+                <wp:cNvGraphicFramePr/>
                 <a:graphic xmlns:a="http://schemas.openxmlformats.org/drawingml/2006/main">
                   <a:graphicData uri="http://schemas.microsoft.com/office/word/2010/wordprocessingShape">
                     <wps:wsp>
@@ -1134,7 +706,6 @@
                           <w:p>
                             <w:pPr>
                               <w:pStyle w:val="Contenidodelmarco"/>
-                              <w:spacing w:before="0" w:after="160"/>
                               <w:jc w:val="center"/>
                               <w:rPr>
                                 <w:color w:val="000000" w:themeColor="text1"/>
@@ -1150,7 +721,9 @@
                         </w:txbxContent>
                       </wps:txbx>
                       <wps:bodyPr anchor="ctr">
-                        <a:prstTxWarp prst="textNoShape"/>
+                        <a:prstTxWarp prst="textNoShape">
+                          <a:avLst/>
+                        </a:prstTxWarp>
                         <a:noAutofit/>
                       </wps:bodyPr>
                     </wps:wsp>
@@ -1160,16 +733,37 @@
             </w:drawing>
           </mc:Choice>
           <mc:Fallback>
-            <w:pict/>
+            <w:pict>
+              <v:roundrect w14:anchorId="780763F6" id="Rectangle: Rounded Corners 1" o:spid="_x0000_s1026" style="position:absolute;margin-left:-32.1pt;margin-top:23.65pt;width:75.6pt;height:61.2pt;z-index:2;visibility:visible;mso-wrap-style:square;mso-wrap-distance-left:0;mso-wrap-distance-top:0;mso-wrap-distance-right:0;mso-wrap-distance-bottom:.3pt;mso-position-horizontal:absolute;mso-position-horizontal-relative:text;mso-position-vertical:absolute;mso-position-vertical-relative:text;v-text-anchor:middle" arcsize="10923f" o:gfxdata="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" o:allowincell="f" fillcolor="#d5dce4 [671]" stroked="f" strokeweight="1pt">
+                <v:stroke joinstyle="miter"/>
+                <v:textbox>
+                  <w:txbxContent>
+                    <w:p>
+                      <w:pPr>
+                        <w:pStyle w:val="Contenidodelmarco"/>
+                        <w:jc w:val="center"/>
+                        <w:rPr>
+                          <w:color w:val="000000" w:themeColor="text1"/>
+                        </w:rPr>
+                      </w:pPr>
+                      <w:r>
+                        <w:rPr>
+                          <w:color w:val="000000" w:themeColor="text1"/>
+                        </w:rPr>
+                        <w:t>Data Acquisition</w:t>
+                      </w:r>
+                    </w:p>
+                  </w:txbxContent>
+                </v:textbox>
+              </v:roundrect>
+            </w:pict>
           </mc:Fallback>
         </mc:AlternateContent>
       </w:r>
     </w:p>
     <w:p>
       <w:pPr>
-        <w:pStyle w:val="Normal"/>
-        <w:rPr>
-          <w:b/>
+        <w:rPr>
           <w:b/>
           <w:bCs/>
           <w:sz w:val="28"/>
@@ -1181,6 +775,7 @@
         <w:rPr>
           <w:b/>
           <w:bCs/>
+          <w:noProof/>
           <w:sz w:val="28"/>
           <w:szCs w:val="28"/>
           <w:u w:val="single"/>
@@ -1188,7 +783,7 @@
         <mc:AlternateContent>
           <mc:Choice Requires="wps">
             <w:drawing>
-              <wp:anchor behindDoc="0" distT="19050" distB="41910" distL="0" distR="30480" simplePos="0" locked="0" layoutInCell="0" allowOverlap="1" relativeHeight="4" wp14:anchorId="2573758B">
+              <wp:anchor distT="19050" distB="41910" distL="0" distR="30480" simplePos="0" relativeHeight="4" behindDoc="0" locked="0" layoutInCell="0" allowOverlap="1" wp14:anchorId="6EC71B41" wp14:editId="676D7835">
                 <wp:simplePos x="0" y="0"/>
                 <wp:positionH relativeFrom="column">
                   <wp:posOffset>651510</wp:posOffset>
@@ -1200,6 +795,7 @@
                 <wp:effectExtent l="6350" t="15875" r="10160" b="16510"/>
                 <wp:wrapNone/>
                 <wp:docPr id="3" name="Arrow: Right 2"/>
+                <wp:cNvGraphicFramePr/>
                 <a:graphic xmlns:a="http://schemas.openxmlformats.org/drawingml/2006/main">
                   <a:graphicData uri="http://schemas.microsoft.com/office/word/2010/wordprocessingShape">
                     <wps:wsp>
@@ -1216,7 +812,7 @@
                           </a:avLst>
                         </a:prstGeom>
                         <a:solidFill>
-                          <a:srgbClr val="4472c4"/>
+                          <a:srgbClr val="4472C4"/>
                         </a:solidFill>
                         <a:ln>
                           <a:solidFill>
@@ -1274,10 +870,20 @@
             </w:pict>
           </mc:Fallback>
         </mc:AlternateContent>
+      </w:r>
+      <w:r>
+        <w:rPr>
+          <w:b/>
+          <w:bCs/>
+          <w:noProof/>
+          <w:sz w:val="28"/>
+          <w:szCs w:val="28"/>
+          <w:u w:val="single"/>
+        </w:rPr>
         <mc:AlternateContent>
           <mc:Choice Requires="wps">
             <w:drawing>
-              <wp:anchor behindDoc="0" distT="0" distB="0" distL="0" distR="0" simplePos="0" locked="0" layoutInCell="0" allowOverlap="1" relativeHeight="5" wp14:anchorId="40BE2F6F">
+              <wp:anchor distT="0" distB="0" distL="0" distR="0" simplePos="0" relativeHeight="5" behindDoc="0" locked="0" layoutInCell="0" allowOverlap="1" wp14:anchorId="6DA98329" wp14:editId="1B19AA0B">
                 <wp:simplePos x="0" y="0"/>
                 <wp:positionH relativeFrom="column">
                   <wp:posOffset>1436370</wp:posOffset>
@@ -1289,6 +895,7 @@
                 <wp:effectExtent l="0" t="0" r="0" b="0"/>
                 <wp:wrapNone/>
                 <wp:docPr id="4" name="Rectangle: Rounded Corners 3"/>
+                <wp:cNvGraphicFramePr/>
                 <a:graphic xmlns:a="http://schemas.openxmlformats.org/drawingml/2006/main">
                   <a:graphicData uri="http://schemas.microsoft.com/office/word/2010/wordprocessingShape">
                     <wps:wsp>
@@ -1332,7 +939,6 @@
                           <w:p>
                             <w:pPr>
                               <w:pStyle w:val="Contenidodelmarco"/>
-                              <w:spacing w:before="0" w:after="160"/>
                               <w:jc w:val="center"/>
                               <w:rPr>
                                 <w:color w:val="000000" w:themeColor="text1"/>
@@ -1348,7 +954,9 @@
                         </w:txbxContent>
                       </wps:txbx>
                       <wps:bodyPr anchor="ctr">
-                        <a:prstTxWarp prst="textNoShape"/>
+                        <a:prstTxWarp prst="textNoShape">
+                          <a:avLst/>
+                        </a:prstTxWarp>
                         <a:noAutofit/>
                       </wps:bodyPr>
                     </wps:wsp>
@@ -1358,13 +966,46 @@
             </w:drawing>
           </mc:Choice>
           <mc:Fallback>
-            <w:pict/>
+            <w:pict>
+              <v:roundrect w14:anchorId="6DA98329" id="Rectangle: Rounded Corners 3" o:spid="_x0000_s1027" style="position:absolute;margin-left:113.1pt;margin-top:.2pt;width:78.3pt;height:61.8pt;z-index:5;visibility:visible;mso-wrap-style:square;mso-wrap-distance-left:0;mso-wrap-distance-top:0;mso-wrap-distance-right:0;mso-wrap-distance-bottom:0;mso-position-horizontal:absolute;mso-position-horizontal-relative:text;mso-position-vertical:absolute;mso-position-vertical-relative:text;v-text-anchor:middle" arcsize="10923f" o:gfxdata="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" o:allowincell="f" fillcolor="#d5dce4 [671]" stroked="f" strokeweight="1pt">
+                <v:stroke joinstyle="miter"/>
+                <v:textbox>
+                  <w:txbxContent>
+                    <w:p>
+                      <w:pPr>
+                        <w:pStyle w:val="Contenidodelmarco"/>
+                        <w:jc w:val="center"/>
+                        <w:rPr>
+                          <w:color w:val="000000" w:themeColor="text1"/>
+                        </w:rPr>
+                      </w:pPr>
+                      <w:r>
+                        <w:rPr>
+                          <w:color w:val="000000" w:themeColor="text1"/>
+                        </w:rPr>
+                        <w:t>Data Cleaning/Preparation</w:t>
+                      </w:r>
+                    </w:p>
+                  </w:txbxContent>
+                </v:textbox>
+              </v:roundrect>
+            </w:pict>
           </mc:Fallback>
         </mc:AlternateContent>
+      </w:r>
+      <w:r>
+        <w:rPr>
+          <w:b/>
+          <w:bCs/>
+          <w:noProof/>
+          <w:sz w:val="28"/>
+          <w:szCs w:val="28"/>
+          <w:u w:val="single"/>
+        </w:rPr>
         <mc:AlternateContent>
           <mc:Choice Requires="wps">
             <w:drawing>
-              <wp:anchor behindDoc="0" distT="19050" distB="41910" distL="0" distR="30480" simplePos="0" locked="0" layoutInCell="0" allowOverlap="1" relativeHeight="7" wp14:anchorId="5D4E8961">
+              <wp:anchor distT="19050" distB="41910" distL="0" distR="30480" simplePos="0" relativeHeight="7" behindDoc="0" locked="0" layoutInCell="0" allowOverlap="1" wp14:anchorId="429D1C12" wp14:editId="204AC199">
                 <wp:simplePos x="0" y="0"/>
                 <wp:positionH relativeFrom="column">
                   <wp:posOffset>2628900</wp:posOffset>
@@ -1376,6 +1017,7 @@
                 <wp:effectExtent l="6350" t="15875" r="10160" b="16510"/>
                 <wp:wrapNone/>
                 <wp:docPr id="6" name="Arrow: Right 4"/>
+                <wp:cNvGraphicFramePr/>
                 <a:graphic xmlns:a="http://schemas.openxmlformats.org/drawingml/2006/main">
                   <a:graphicData uri="http://schemas.microsoft.com/office/word/2010/wordprocessingShape">
                     <wps:wsp>
@@ -1392,7 +1034,7 @@
                           </a:avLst>
                         </a:prstGeom>
                         <a:solidFill>
-                          <a:srgbClr val="4472c4"/>
+                          <a:srgbClr val="4472C4"/>
                         </a:solidFill>
                         <a:ln>
                           <a:solidFill>
@@ -1431,10 +1073,20 @@
             </w:pict>
           </mc:Fallback>
         </mc:AlternateContent>
+      </w:r>
+      <w:r>
+        <w:rPr>
+          <w:b/>
+          <w:bCs/>
+          <w:noProof/>
+          <w:sz w:val="28"/>
+          <w:szCs w:val="28"/>
+          <w:u w:val="single"/>
+        </w:rPr>
         <mc:AlternateContent>
           <mc:Choice Requires="wps">
             <w:drawing>
-              <wp:anchor behindDoc="0" distT="0" distB="0" distL="0" distR="0" simplePos="0" locked="0" layoutInCell="0" allowOverlap="1" relativeHeight="8" wp14:anchorId="2BEEBA6E">
+              <wp:anchor distT="0" distB="0" distL="0" distR="0" simplePos="0" relativeHeight="8" behindDoc="0" locked="0" layoutInCell="0" allowOverlap="1" wp14:anchorId="6EF1C300" wp14:editId="4BD2CE96">
                 <wp:simplePos x="0" y="0"/>
                 <wp:positionH relativeFrom="column">
                   <wp:posOffset>3364230</wp:posOffset>
@@ -1446,6 +1098,7 @@
                 <wp:effectExtent l="635" t="635" r="1270" b="635"/>
                 <wp:wrapNone/>
                 <wp:docPr id="7" name="Rectangle: Rounded Corners 5"/>
+                <wp:cNvGraphicFramePr/>
                 <a:graphic xmlns:a="http://schemas.openxmlformats.org/drawingml/2006/main">
                   <a:graphicData uri="http://schemas.microsoft.com/office/word/2010/wordprocessingShape">
                     <wps:wsp>
@@ -1489,7 +1142,6 @@
                           <w:p>
                             <w:pPr>
                               <w:pStyle w:val="Contenidodelmarco"/>
-                              <w:spacing w:before="0" w:after="160"/>
                               <w:jc w:val="center"/>
                               <w:rPr>
                                 <w:color w:val="000000" w:themeColor="text1"/>
@@ -1505,7 +1157,9 @@
                         </w:txbxContent>
                       </wps:txbx>
                       <wps:bodyPr anchor="ctr">
-                        <a:prstTxWarp prst="textNoShape"/>
+                        <a:prstTxWarp prst="textNoShape">
+                          <a:avLst/>
+                        </a:prstTxWarp>
                         <a:noAutofit/>
                       </wps:bodyPr>
                     </wps:wsp>
@@ -1515,13 +1169,46 @@
             </w:drawing>
           </mc:Choice>
           <mc:Fallback>
-            <w:pict/>
+            <w:pict>
+              <v:roundrect w14:anchorId="6EF1C300" id="Rectangle: Rounded Corners 5" o:spid="_x0000_s1028" style="position:absolute;margin-left:264.9pt;margin-top:.2pt;width:85.5pt;height:60.6pt;z-index:8;visibility:visible;mso-wrap-style:square;mso-wrap-distance-left:0;mso-wrap-distance-top:0;mso-wrap-distance-right:0;mso-wrap-distance-bottom:0;mso-position-horizontal:absolute;mso-position-horizontal-relative:text;mso-position-vertical:absolute;mso-position-vertical-relative:text;v-text-anchor:middle" arcsize="10923f" o:gfxdata="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" o:allowincell="f" fillcolor="#d5dce4 [671]" stroked="f" strokeweight="1pt">
+                <v:stroke joinstyle="miter"/>
+                <v:textbox>
+                  <w:txbxContent>
+                    <w:p>
+                      <w:pPr>
+                        <w:pStyle w:val="Contenidodelmarco"/>
+                        <w:jc w:val="center"/>
+                        <w:rPr>
+                          <w:color w:val="000000" w:themeColor="text1"/>
+                        </w:rPr>
+                      </w:pPr>
+                      <w:r>
+                        <w:rPr>
+                          <w:color w:val="000000" w:themeColor="text1"/>
+                        </w:rPr>
+                        <w:t>EDA &amp; Modeling</w:t>
+                      </w:r>
+                    </w:p>
+                  </w:txbxContent>
+                </v:textbox>
+              </v:roundrect>
+            </w:pict>
           </mc:Fallback>
         </mc:AlternateContent>
+      </w:r>
+      <w:r>
+        <w:rPr>
+          <w:b/>
+          <w:bCs/>
+          <w:noProof/>
+          <w:sz w:val="28"/>
+          <w:szCs w:val="28"/>
+          <w:u w:val="single"/>
+        </w:rPr>
         <mc:AlternateContent>
           <mc:Choice Requires="wps">
             <w:drawing>
-              <wp:anchor behindDoc="0" distT="19050" distB="41910" distL="0" distR="30480" simplePos="0" locked="0" layoutInCell="0" allowOverlap="1" relativeHeight="10" wp14:anchorId="11311F41">
+              <wp:anchor distT="19050" distB="41910" distL="0" distR="30480" simplePos="0" relativeHeight="10" behindDoc="0" locked="0" layoutInCell="0" allowOverlap="1" wp14:anchorId="714C266F" wp14:editId="116B5747">
                 <wp:simplePos x="0" y="0"/>
                 <wp:positionH relativeFrom="column">
                   <wp:posOffset>4621530</wp:posOffset>
@@ -1533,6 +1220,7 @@
                 <wp:effectExtent l="6350" t="15875" r="10160" b="16510"/>
                 <wp:wrapNone/>
                 <wp:docPr id="9" name="Arrow: Right 6"/>
+                <wp:cNvGraphicFramePr/>
                 <a:graphic xmlns:a="http://schemas.openxmlformats.org/drawingml/2006/main">
                   <a:graphicData uri="http://schemas.microsoft.com/office/word/2010/wordprocessingShape">
                     <wps:wsp>
@@ -1549,7 +1237,7 @@
                           </a:avLst>
                         </a:prstGeom>
                         <a:solidFill>
-                          <a:srgbClr val="4472c4"/>
+                          <a:srgbClr val="4472C4"/>
                         </a:solidFill>
                         <a:ln>
                           <a:solidFill>
@@ -1588,10 +1276,20 @@
             </w:pict>
           </mc:Fallback>
         </mc:AlternateContent>
+      </w:r>
+      <w:r>
+        <w:rPr>
+          <w:b/>
+          <w:bCs/>
+          <w:noProof/>
+          <w:sz w:val="28"/>
+          <w:szCs w:val="28"/>
+          <w:u w:val="single"/>
+        </w:rPr>
         <mc:AlternateContent>
           <mc:Choice Requires="wps">
             <w:drawing>
-              <wp:anchor behindDoc="0" distT="0" distB="0" distL="0" distR="0" simplePos="0" locked="0" layoutInCell="0" allowOverlap="1" relativeHeight="11" wp14:anchorId="26CCAA95">
+              <wp:anchor distT="0" distB="0" distL="0" distR="0" simplePos="0" relativeHeight="11" behindDoc="0" locked="0" layoutInCell="0" allowOverlap="1" wp14:anchorId="5E000872" wp14:editId="4250EC75">
                 <wp:simplePos x="0" y="0"/>
                 <wp:positionH relativeFrom="column">
                   <wp:posOffset>5337810</wp:posOffset>
@@ -1603,6 +1301,7 @@
                 <wp:effectExtent l="0" t="0" r="0" b="0"/>
                 <wp:wrapNone/>
                 <wp:docPr id="10" name="Rectangle: Rounded Corners 8"/>
+                <wp:cNvGraphicFramePr/>
                 <a:graphic xmlns:a="http://schemas.openxmlformats.org/drawingml/2006/main">
                   <a:graphicData uri="http://schemas.microsoft.com/office/word/2010/wordprocessingShape">
                     <wps:wsp>
@@ -1646,7 +1345,6 @@
                           <w:p>
                             <w:pPr>
                               <w:pStyle w:val="Contenidodelmarco"/>
-                              <w:spacing w:before="0" w:after="160"/>
                               <w:jc w:val="center"/>
                               <w:rPr>
                                 <w:color w:val="000000" w:themeColor="text1"/>
@@ -1662,7 +1360,9 @@
                         </w:txbxContent>
                       </wps:txbx>
                       <wps:bodyPr anchor="ctr">
-                        <a:prstTxWarp prst="textNoShape"/>
+                        <a:prstTxWarp prst="textNoShape">
+                          <a:avLst/>
+                        </a:prstTxWarp>
                         <a:noAutofit/>
                       </wps:bodyPr>
                     </wps:wsp>
@@ -1672,74 +1372,77 @@
             </w:drawing>
           </mc:Choice>
           <mc:Fallback>
-            <w:pict/>
+            <w:pict>
+              <v:roundrect w14:anchorId="5E000872" id="Rectangle: Rounded Corners 8" o:spid="_x0000_s1029" style="position:absolute;margin-left:420.3pt;margin-top:.2pt;width:89.1pt;height:57pt;z-index:11;visibility:visible;mso-wrap-style:square;mso-wrap-distance-left:0;mso-wrap-distance-top:0;mso-wrap-distance-right:0;mso-wrap-distance-bottom:0;mso-position-horizontal:absolute;mso-position-horizontal-relative:text;mso-position-vertical:absolute;mso-position-vertical-relative:text;v-text-anchor:middle" arcsize="10923f" o:gfxdata="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" o:allowincell="f" fillcolor="#d5dce4 [671]" stroked="f" strokeweight="1pt">
+                <v:stroke joinstyle="miter"/>
+                <v:textbox>
+                  <w:txbxContent>
+                    <w:p>
+                      <w:pPr>
+                        <w:pStyle w:val="Contenidodelmarco"/>
+                        <w:jc w:val="center"/>
+                        <w:rPr>
+                          <w:color w:val="000000" w:themeColor="text1"/>
+                        </w:rPr>
+                      </w:pPr>
+                      <w:r>
+                        <w:rPr>
+                          <w:color w:val="000000" w:themeColor="text1"/>
+                        </w:rPr>
+                        <w:t>Deployment</w:t>
+                      </w:r>
+                    </w:p>
+                  </w:txbxContent>
+                </v:textbox>
+              </v:roundrect>
+            </w:pict>
           </mc:Fallback>
         </mc:AlternateContent>
       </w:r>
     </w:p>
     <w:p>
       <w:pPr>
-        <w:pStyle w:val="Normal"/>
         <w:rPr>
           <w:sz w:val="28"/>
           <w:szCs w:val="28"/>
         </w:rPr>
       </w:pPr>
-      <w:r>
-        <w:rPr>
-          <w:sz w:val="28"/>
-          <w:szCs w:val="28"/>
-        </w:rPr>
-      </w:r>
     </w:p>
     <w:p>
       <w:pPr>
-        <w:pStyle w:val="Normal"/>
         <w:rPr>
           <w:sz w:val="28"/>
           <w:szCs w:val="28"/>
         </w:rPr>
       </w:pPr>
-      <w:r>
-        <w:rPr>
-          <w:sz w:val="28"/>
-          <w:szCs w:val="28"/>
-        </w:rPr>
-      </w:r>
     </w:p>
     <w:p>
       <w:pPr>
-        <w:pStyle w:val="Normal"/>
-        <w:spacing w:lineRule="auto" w:line="240" w:before="0" w:after="0"/>
+        <w:spacing w:after="0" w:line="240" w:lineRule="auto"/>
         <w:rPr>
           <w:rFonts w:ascii="Lucida Console" w:hAnsi="Lucida Console" w:cs="Lucida Console"/>
           <w:sz w:val="18"/>
           <w:szCs w:val="18"/>
         </w:rPr>
       </w:pPr>
-      <w:r>
-        <w:rPr/>
-      </w:r>
     </w:p>
     <w:sectPr>
-      <w:type w:val="nextPage"/>
       <w:pgSz w:w="12240" w:h="15840"/>
-      <w:pgMar w:left="1440" w:right="1440" w:gutter="0" w:header="0" w:top="1440" w:footer="0" w:bottom="1440"/>
-      <w:pgNumType w:fmt="decimal"/>
-      <w:formProt w:val="false"/>
-      <w:textDirection w:val="lrTb"/>
-      <w:docGrid w:type="default" w:linePitch="360" w:charSpace="4096"/>
+      <w:pgMar w:top="1440" w:right="1440" w:bottom="1440" w:left="1440" w:header="0" w:footer="0" w:gutter="0"/>
+      <w:cols w:space="720"/>
+      <w:formProt w:val="0"/>
+      <w:docGrid w:linePitch="360" w:charSpace="4096"/>
     </w:sectPr>
   </w:body>
 </w:document>
 </file>
 
 <file path=word/styles.xml><?xml version="1.0" encoding="utf-8"?>
-<w:styles xmlns:w="http://schemas.openxmlformats.org/wordprocessingml/2006/main" xmlns:w14="http://schemas.microsoft.com/office/word/2010/wordml" xmlns:mc="http://schemas.openxmlformats.org/markup-compatibility/2006" mc:Ignorable="w14">
+<w:styles xmlns:mc="http://schemas.openxmlformats.org/markup-compatibility/2006" xmlns:r="http://schemas.openxmlformats.org/officeDocument/2006/relationships" xmlns:w="http://schemas.openxmlformats.org/wordprocessingml/2006/main" xmlns:w14="http://schemas.microsoft.com/office/word/2010/wordml" xmlns:w15="http://schemas.microsoft.com/office/word/2012/wordml" xmlns:w16cex="http://schemas.microsoft.com/office/word/2018/wordml/cex" xmlns:w16cid="http://schemas.microsoft.com/office/word/2016/wordml/cid" xmlns:w16="http://schemas.microsoft.com/office/word/2018/wordml" xmlns:w16sdtdh="http://schemas.microsoft.com/office/word/2020/wordml/sdtdatahash" xmlns:w16se="http://schemas.microsoft.com/office/word/2015/wordml/symex" mc:Ignorable="w14 w15 w16se w16cid w16 w16cex w16sdtdh">
   <w:docDefaults>
     <w:rPrDefault>
       <w:rPr>
-        <w:rFonts w:ascii="Calibri" w:hAnsi="Calibri" w:eastAsia="Calibri" w:cs="" w:asciiTheme="minorHAnsi" w:cstheme="minorBidi" w:eastAsiaTheme="minorHAnsi" w:hAnsiTheme="minorHAnsi"/>
+        <w:rFonts w:asciiTheme="minorHAnsi" w:eastAsiaTheme="minorHAnsi" w:hAnsiTheme="minorHAnsi" w:cstheme="minorBidi"/>
         <w:sz w:val="22"/>
         <w:szCs w:val="22"/>
         <w:lang w:val="en-US" w:eastAsia="en-US" w:bidi="ar-SA"/>
@@ -1747,21 +1450,21 @@
     </w:rPrDefault>
     <w:pPrDefault>
       <w:pPr>
-        <w:suppressAutoHyphens w:val="true"/>
+        <w:suppressAutoHyphens/>
       </w:pPr>
     </w:pPrDefault>
   </w:docDefaults>
   <w:latentStyles w:defLockedState="0" w:defUIPriority="99" w:defSemiHidden="0" w:defUnhideWhenUsed="0" w:defQFormat="0" w:count="376">
     <w:lsdException w:name="Normal" w:uiPriority="0" w:qFormat="1"/>
     <w:lsdException w:name="heading 1" w:uiPriority="9" w:qFormat="1"/>
-    <w:lsdException w:name="heading 2" w:uiPriority="9" w:semiHidden="1" w:unhideWhenUsed="1" w:qFormat="1"/>
-    <w:lsdException w:name="heading 3" w:uiPriority="9" w:semiHidden="1" w:unhideWhenUsed="1" w:qFormat="1"/>
-    <w:lsdException w:name="heading 4" w:uiPriority="9" w:semiHidden="1" w:unhideWhenUsed="1" w:qFormat="1"/>
-    <w:lsdException w:name="heading 5" w:uiPriority="9" w:semiHidden="1" w:unhideWhenUsed="1" w:qFormat="1"/>
-    <w:lsdException w:name="heading 6" w:uiPriority="9" w:semiHidden="1" w:unhideWhenUsed="1" w:qFormat="1"/>
-    <w:lsdException w:name="heading 7" w:uiPriority="9" w:semiHidden="1" w:unhideWhenUsed="1" w:qFormat="1"/>
-    <w:lsdException w:name="heading 8" w:uiPriority="9" w:semiHidden="1" w:unhideWhenUsed="1" w:qFormat="1"/>
-    <w:lsdException w:name="heading 9" w:uiPriority="9" w:semiHidden="1" w:unhideWhenUsed="1" w:qFormat="1"/>
+    <w:lsdException w:name="heading 2" w:semiHidden="1" w:uiPriority="9" w:unhideWhenUsed="1" w:qFormat="1"/>
+    <w:lsdException w:name="heading 3" w:semiHidden="1" w:uiPriority="9" w:unhideWhenUsed="1" w:qFormat="1"/>
+    <w:lsdException w:name="heading 4" w:semiHidden="1" w:uiPriority="9" w:unhideWhenUsed="1" w:qFormat="1"/>
+    <w:lsdException w:name="heading 5" w:semiHidden="1" w:uiPriority="9" w:unhideWhenUsed="1" w:qFormat="1"/>
+    <w:lsdException w:name="heading 6" w:semiHidden="1" w:uiPriority="9" w:unhideWhenUsed="1" w:qFormat="1"/>
+    <w:lsdException w:name="heading 7" w:semiHidden="1" w:uiPriority="9" w:unhideWhenUsed="1" w:qFormat="1"/>
+    <w:lsdException w:name="heading 8" w:semiHidden="1" w:uiPriority="9" w:unhideWhenUsed="1" w:qFormat="1"/>
+    <w:lsdException w:name="heading 9" w:semiHidden="1" w:uiPriority="9" w:unhideWhenUsed="1" w:qFormat="1"/>
     <w:lsdException w:name="index 1" w:semiHidden="1" w:unhideWhenUsed="1"/>
     <w:lsdException w:name="index 2" w:semiHidden="1" w:unhideWhenUsed="1"/>
     <w:lsdException w:name="index 3" w:semiHidden="1" w:unhideWhenUsed="1"/>
@@ -1771,22 +1474,22 @@
     <w:lsdException w:name="index 7" w:semiHidden="1" w:unhideWhenUsed="1"/>
     <w:lsdException w:name="index 8" w:semiHidden="1" w:unhideWhenUsed="1"/>
     <w:lsdException w:name="index 9" w:semiHidden="1" w:unhideWhenUsed="1"/>
-    <w:lsdException w:name="toc 1" w:uiPriority="39" w:semiHidden="1" w:unhideWhenUsed="1"/>
-    <w:lsdException w:name="toc 2" w:uiPriority="39" w:semiHidden="1" w:unhideWhenUsed="1"/>
-    <w:lsdException w:name="toc 3" w:uiPriority="39" w:semiHidden="1" w:unhideWhenUsed="1"/>
-    <w:lsdException w:name="toc 4" w:uiPriority="39" w:semiHidden="1" w:unhideWhenUsed="1"/>
-    <w:lsdException w:name="toc 5" w:uiPriority="39" w:semiHidden="1" w:unhideWhenUsed="1"/>
-    <w:lsdException w:name="toc 6" w:uiPriority="39" w:semiHidden="1" w:unhideWhenUsed="1"/>
-    <w:lsdException w:name="toc 7" w:uiPriority="39" w:semiHidden="1" w:unhideWhenUsed="1"/>
-    <w:lsdException w:name="toc 8" w:uiPriority="39" w:semiHidden="1" w:unhideWhenUsed="1"/>
-    <w:lsdException w:name="toc 9" w:uiPriority="39" w:semiHidden="1" w:unhideWhenUsed="1"/>
+    <w:lsdException w:name="toc 1" w:semiHidden="1" w:uiPriority="39" w:unhideWhenUsed="1"/>
+    <w:lsdException w:name="toc 2" w:semiHidden="1" w:uiPriority="39" w:unhideWhenUsed="1"/>
+    <w:lsdException w:name="toc 3" w:semiHidden="1" w:uiPriority="39" w:unhideWhenUsed="1"/>
+    <w:lsdException w:name="toc 4" w:semiHidden="1" w:uiPriority="39" w:unhideWhenUsed="1"/>
+    <w:lsdException w:name="toc 5" w:semiHidden="1" w:uiPriority="39" w:unhideWhenUsed="1"/>
+    <w:lsdException w:name="toc 6" w:semiHidden="1" w:uiPriority="39" w:unhideWhenUsed="1"/>
+    <w:lsdException w:name="toc 7" w:semiHidden="1" w:uiPriority="39" w:unhideWhenUsed="1"/>
+    <w:lsdException w:name="toc 8" w:semiHidden="1" w:uiPriority="39" w:unhideWhenUsed="1"/>
+    <w:lsdException w:name="toc 9" w:semiHidden="1" w:uiPriority="39" w:unhideWhenUsed="1"/>
     <w:lsdException w:name="Normal Indent" w:semiHidden="1" w:unhideWhenUsed="1"/>
     <w:lsdException w:name="footnote text" w:semiHidden="1" w:unhideWhenUsed="1"/>
     <w:lsdException w:name="annotation text" w:semiHidden="1" w:unhideWhenUsed="1"/>
     <w:lsdException w:name="header" w:semiHidden="1" w:unhideWhenUsed="1"/>
     <w:lsdException w:name="footer" w:semiHidden="1" w:unhideWhenUsed="1"/>
     <w:lsdException w:name="index heading" w:semiHidden="1" w:unhideWhenUsed="1"/>
-    <w:lsdException w:name="caption" w:uiPriority="35" w:semiHidden="1" w:unhideWhenUsed="1" w:qFormat="1"/>
+    <w:lsdException w:name="caption" w:semiHidden="1" w:uiPriority="35" w:unhideWhenUsed="1" w:qFormat="1"/>
     <w:lsdException w:name="table of figures" w:semiHidden="1" w:unhideWhenUsed="1"/>
     <w:lsdException w:name="envelope address" w:semiHidden="1" w:unhideWhenUsed="1"/>
     <w:lsdException w:name="envelope return" w:semiHidden="1" w:unhideWhenUsed="1"/>
@@ -1817,7 +1520,7 @@
     <w:lsdException w:name="Title" w:uiPriority="10" w:qFormat="1"/>
     <w:lsdException w:name="Closing" w:semiHidden="1" w:unhideWhenUsed="1"/>
     <w:lsdException w:name="Signature" w:semiHidden="1" w:unhideWhenUsed="1"/>
-    <w:lsdException w:name="Default Paragraph Font" w:uiPriority="1" w:semiHidden="1" w:unhideWhenUsed="1"/>
+    <w:lsdException w:name="Default Paragraph Font" w:semiHidden="1" w:uiPriority="1" w:unhideWhenUsed="1"/>
     <w:lsdException w:name="Body Text" w:semiHidden="1" w:unhideWhenUsed="1"/>
     <w:lsdException w:name="Body Text Indent" w:semiHidden="1" w:unhideWhenUsed="1"/>
     <w:lsdException w:name="List Continue" w:semiHidden="1" w:unhideWhenUsed="1"/>
@@ -2017,8 +1720,8 @@
     <w:lsdException w:name="Subtle Reference" w:uiPriority="31" w:qFormat="1"/>
     <w:lsdException w:name="Intense Reference" w:uiPriority="32" w:qFormat="1"/>
     <w:lsdException w:name="Book Title" w:uiPriority="33" w:qFormat="1"/>
-    <w:lsdException w:name="Bibliography" w:uiPriority="37" w:semiHidden="1" w:unhideWhenUsed="1"/>
-    <w:lsdException w:name="TOC Heading" w:uiPriority="39" w:semiHidden="1" w:unhideWhenUsed="1" w:qFormat="1"/>
+    <w:lsdException w:name="Bibliography" w:semiHidden="1" w:uiPriority="37" w:unhideWhenUsed="1"/>
+    <w:lsdException w:name="TOC Heading" w:semiHidden="1" w:uiPriority="39" w:unhideWhenUsed="1" w:qFormat="1"/>
     <w:lsdException w:name="Plain Table 1" w:uiPriority="41"/>
     <w:lsdException w:name="Plain Table 2" w:uiPriority="42"/>
     <w:lsdException w:name="Plain Table 3" w:uiPriority="43"/>
@@ -2129,65 +1832,71 @@
     <w:lsdException w:name="Unresolved Mention" w:semiHidden="1" w:unhideWhenUsed="1"/>
     <w:lsdException w:name="Smart Link" w:semiHidden="1" w:unhideWhenUsed="1"/>
   </w:latentStyles>
-  <w:style w:type="paragraph" w:styleId="Normal" w:default="1">
+  <w:style w:type="paragraph" w:default="1" w:styleId="Normal">
     <w:name w:val="Normal"/>
     <w:qFormat/>
     <w:pPr>
-      <w:widowControl/>
-      <w:bidi w:val="0"/>
-      <w:spacing w:lineRule="auto" w:line="259" w:before="0" w:after="160"/>
-      <w:jc w:val="left"/>
+      <w:spacing w:after="160" w:line="259" w:lineRule="auto"/>
     </w:pPr>
-    <w:rPr>
-      <w:rFonts w:ascii="Calibri" w:hAnsi="Calibri" w:eastAsia="Calibri" w:cs="" w:asciiTheme="minorHAnsi" w:cstheme="minorBidi" w:eastAsiaTheme="minorHAnsi" w:hAnsiTheme="minorHAnsi"/>
-      <w:color w:val="auto"/>
-      <w:kern w:val="0"/>
-      <w:sz w:val="22"/>
-      <w:szCs w:val="22"/>
-      <w:lang w:val="en-US" w:eastAsia="en-US" w:bidi="ar-SA"/>
-    </w:rPr>
   </w:style>
-  <w:style w:type="character" w:styleId="DefaultParagraphFont" w:default="1">
+  <w:style w:type="character" w:default="1" w:styleId="DefaultParagraphFont">
     <w:name w:val="Default Paragraph Font"/>
     <w:uiPriority w:val="1"/>
     <w:semiHidden/>
     <w:unhideWhenUsed/>
-    <w:qFormat/>
-    <w:rPr/>
   </w:style>
-  <w:style w:type="paragraph" w:styleId="Ttulo">
+  <w:style w:type="table" w:default="1" w:styleId="TableNormal">
+    <w:name w:val="Normal Table"/>
+    <w:uiPriority w:val="99"/>
+    <w:semiHidden/>
+    <w:unhideWhenUsed/>
+    <w:tblPr>
+      <w:tblInd w:w="0" w:type="dxa"/>
+      <w:tblCellMar>
+        <w:top w:w="0" w:type="dxa"/>
+        <w:left w:w="108" w:type="dxa"/>
+        <w:bottom w:w="0" w:type="dxa"/>
+        <w:right w:w="108" w:type="dxa"/>
+      </w:tblCellMar>
+    </w:tblPr>
+  </w:style>
+  <w:style w:type="numbering" w:default="1" w:styleId="NoList">
+    <w:name w:val="No List"/>
+    <w:uiPriority w:val="99"/>
+    <w:semiHidden/>
+    <w:unhideWhenUsed/>
+  </w:style>
+  <w:style w:type="paragraph" w:customStyle="1" w:styleId="Ttulo">
     <w:name w:val="Título"/>
     <w:basedOn w:val="Normal"/>
-    <w:next w:val="Cuerpodetexto"/>
+    <w:next w:val="BodyText"/>
     <w:qFormat/>
     <w:pPr>
-      <w:keepNext w:val="true"/>
+      <w:keepNext/>
       <w:spacing w:before="240" w:after="120"/>
     </w:pPr>
     <w:rPr>
-      <w:rFonts w:ascii="Liberation Sans" w:hAnsi="Liberation Sans" w:eastAsia="Microsoft YaHei" w:cs="Arial"/>
+      <w:rFonts w:ascii="Liberation Sans" w:eastAsia="Microsoft YaHei" w:hAnsi="Liberation Sans" w:cs="Arial"/>
       <w:sz w:val="28"/>
       <w:szCs w:val="28"/>
     </w:rPr>
   </w:style>
-  <w:style w:type="paragraph" w:styleId="Cuerpodetexto">
+  <w:style w:type="paragraph" w:styleId="BodyText">
     <w:name w:val="Body Text"/>
     <w:basedOn w:val="Normal"/>
     <w:pPr>
-      <w:spacing w:lineRule="auto" w:line="276" w:before="0" w:after="140"/>
+      <w:spacing w:after="140" w:line="276" w:lineRule="auto"/>
     </w:pPr>
-    <w:rPr/>
   </w:style>
-  <w:style w:type="paragraph" w:styleId="Lista">
+  <w:style w:type="paragraph" w:styleId="List">
     <w:name w:val="List"/>
-    <w:basedOn w:val="Cuerpodetexto"/>
-    <w:pPr/>
+    <w:basedOn w:val="BodyText"/>
     <w:rPr>
       <w:rFonts w:cs="Arial"/>
     </w:rPr>
   </w:style>
-  <w:style w:type="paragraph" w:styleId="Leyenda">
-    <w:name w:val="Caption"/>
+  <w:style w:type="paragraph" w:styleId="Caption">
+    <w:name w:val="caption"/>
     <w:basedOn w:val="Normal"/>
     <w:qFormat/>
     <w:pPr>
@@ -2202,7 +1911,7 @@
       <w:szCs w:val="24"/>
     </w:rPr>
   </w:style>
-  <w:style w:type="paragraph" w:styleId="Ndice">
+  <w:style w:type="paragraph" w:customStyle="1" w:styleId="ndice">
     <w:name w:val="Índice"/>
     <w:basedOn w:val="Normal"/>
     <w:qFormat/>
@@ -2211,7 +1920,7 @@
     </w:pPr>
     <w:rPr>
       <w:rFonts w:cs="Arial"/>
-      <w:lang w:val="zxx" w:eastAsia="zxx" w:bidi="zxx"/>
+      <w:lang/>
     </w:rPr>
   </w:style>
   <w:style w:type="paragraph" w:styleId="ListParagraph">
@@ -2219,58 +1928,30 @@
     <w:basedOn w:val="Normal"/>
     <w:uiPriority w:val="34"/>
     <w:qFormat/>
-    <w:rsid w:val="001922fa"/>
+    <w:rsid w:val="001922FA"/>
     <w:pPr>
-      <w:spacing w:before="0" w:after="160"/>
-      <w:ind w:left="720" w:hanging="0"/>
+      <w:ind w:left="720"/>
       <w:contextualSpacing/>
     </w:pPr>
-    <w:rPr/>
   </w:style>
-  <w:style w:type="paragraph" w:styleId="Contenidodelmarco">
+  <w:style w:type="paragraph" w:customStyle="1" w:styleId="Contenidodelmarco">
     <w:name w:val="Contenido del marco"/>
     <w:basedOn w:val="Normal"/>
     <w:qFormat/>
-    <w:pPr/>
-    <w:rPr/>
-  </w:style>
-  <w:style w:type="numbering" w:styleId="NoList" w:default="1">
-    <w:name w:val="No List"/>
-    <w:uiPriority w:val="99"/>
-    <w:semiHidden/>
-    <w:unhideWhenUsed/>
-    <w:qFormat/>
-  </w:style>
-  <w:style w:type="table" w:default="1" w:styleId="TableNormal">
-    <w:name w:val="Normal Table"/>
-    <w:uiPriority w:val="99"/>
-    <w:semiHidden/>
-    <w:unhideWhenUsed/>
-    <w:tblPr>
-      <w:tblCellMar>
-        <w:top w:w="0" w:type="dxa"/>
-        <w:left w:w="108" w:type="dxa"/>
-        <w:bottom w:w="0" w:type="dxa"/>
-        <w:right w:w="108" w:type="dxa"/>
-      </w:tblCellMar>
-    </w:tblPr>
   </w:style>
   <w:style w:type="table" w:styleId="TableGrid">
     <w:name w:val="Table Grid"/>
     <w:basedOn w:val="TableNormal"/>
     <w:uiPriority w:val="39"/>
-    <w:rsid w:val="001922fa"/>
-    <w:pPr>
-      <w:spacing w:after="0" w:line="240" w:lineRule="auto"/>
-    </w:pPr>
+    <w:rsid w:val="001922FA"/>
     <w:tblPr>
       <w:tblBorders>
-        <w:top w:val="single" w:color="auto" w:sz="4" w:space="0"/>
-        <w:left w:val="single" w:color="auto" w:sz="4" w:space="0"/>
-        <w:bottom w:val="single" w:color="auto" w:sz="4" w:space="0"/>
-        <w:right w:val="single" w:color="auto" w:sz="4" w:space="0"/>
-        <w:insideH w:val="single" w:color="auto" w:sz="4" w:space="0"/>
-        <w:insideV w:val="single" w:color="auto" w:sz="4" w:space="0"/>
+        <w:top w:val="single" w:sz="4" w:space="0" w:color="auto"/>
+        <w:left w:val="single" w:sz="4" w:space="0" w:color="auto"/>
+        <w:bottom w:val="single" w:sz="4" w:space="0" w:color="auto"/>
+        <w:right w:val="single" w:sz="4" w:space="0" w:color="auto"/>
+        <w:insideH w:val="single" w:sz="4" w:space="0" w:color="auto"/>
+        <w:insideV w:val="single" w:sz="4" w:space="0" w:color="auto"/>
       </w:tblBorders>
     </w:tblPr>
   </w:style>

--- a/Project_Details.docx
+++ b/Project_Details.docx
@@ -156,31 +156,61 @@
           <w:tcPr>
             <w:tcW w:w="2299" w:type="dxa"/>
           </w:tcPr>
-          <w:p/>
+          <w:p>
+            <w:r>
+              <w:t xml:space="preserve">Jeffery </w:t>
+            </w:r>
+            <w:proofErr w:type="spellStart"/>
+            <w:r>
+              <w:t>Su</w:t>
+            </w:r>
+            <w:proofErr w:type="spellEnd"/>
+          </w:p>
         </w:tc>
         <w:tc>
           <w:tcPr>
             <w:tcW w:w="3202" w:type="dxa"/>
           </w:tcPr>
-          <w:p/>
+          <w:p>
+            <w:hyperlink r:id="rId5" w:history="1">
+              <w:r>
+                <w:rPr>
+                  <w:rStyle w:val="Hyperlink"/>
+                </w:rPr>
+                <w:t>Jefferysu556@gmail.com</w:t>
+              </w:r>
+            </w:hyperlink>
+          </w:p>
         </w:tc>
         <w:tc>
           <w:tcPr>
             <w:tcW w:w="1583" w:type="dxa"/>
           </w:tcPr>
-          <w:p/>
+          <w:p>
+            <w:r>
+              <w:t>Canada</w:t>
+            </w:r>
+          </w:p>
         </w:tc>
         <w:tc>
           <w:tcPr>
             <w:tcW w:w="2005" w:type="dxa"/>
           </w:tcPr>
-          <w:p/>
+          <w:p>
+            <w:r>
+              <w:t>University of Toronto</w:t>
+            </w:r>
+          </w:p>
         </w:tc>
         <w:tc>
           <w:tcPr>
             <w:tcW w:w="1829" w:type="dxa"/>
           </w:tcPr>
-          <w:p/>
+          <w:p>
+            <w:r>
+              <w:t>Data Science</w:t>
+            </w:r>
+          </w:p>
         </w:tc>
       </w:tr>
       <w:tr>
@@ -300,39 +330,7 @@
           <w:color w:val="2D3B45"/>
           <w:shd w:val="clear" w:color="auto" w:fill="FFFFFF"/>
         </w:rPr>
-        <w:t xml:space="preserve">ABC Bank wants to sell </w:t>
-      </w:r>
-      <w:r>
-        <w:rPr>
-          <w:rFonts w:cstheme="minorHAnsi"/>
-          <w:color w:val="2D3B45"/>
-          <w:shd w:val="clear" w:color="auto" w:fill="FFFFFF"/>
-        </w:rPr>
-        <w:t>its</w:t>
-      </w:r>
-      <w:r>
-        <w:rPr>
-          <w:rFonts w:cstheme="minorHAnsi"/>
-          <w:color w:val="2D3B45"/>
-          <w:shd w:val="clear" w:color="auto" w:fill="FFFFFF"/>
-        </w:rPr>
-        <w:t xml:space="preserve"> term deposit product to customers and before launching the product they want to develop a model which help</w:t>
-      </w:r>
-      <w:r>
-        <w:rPr>
-          <w:rFonts w:cstheme="minorHAnsi"/>
-          <w:color w:val="2D3B45"/>
-          <w:shd w:val="clear" w:color="auto" w:fill="FFFFFF"/>
-        </w:rPr>
-        <w:t>s</w:t>
-      </w:r>
-      <w:r>
-        <w:rPr>
-          <w:rFonts w:cstheme="minorHAnsi"/>
-          <w:color w:val="2D3B45"/>
-          <w:shd w:val="clear" w:color="auto" w:fill="FFFFFF"/>
-        </w:rPr>
-        <w:t xml:space="preserve"> them in understanding whether a particular customer will buy their product or not (based on customer's past interaction with bank or other Financial Institution).</w:t>
+        <w:t>ABC Bank wants to sell its term deposit product to customers and before launching the product they want to develop a model which helps them in understanding whether a particular customer will buy their product or not (based on customer's past interaction with bank or other Financial Institution).</w:t>
       </w:r>
     </w:p>
     <w:p>
@@ -1829,6 +1827,29 @@
       </w:tblBorders>
     </w:tblPr>
   </w:style>
+  <w:style w:type="character" w:styleId="Hyperlink">
+    <w:name w:val="Hyperlink"/>
+    <w:basedOn w:val="DefaultParagraphFont"/>
+    <w:uiPriority w:val="99"/>
+    <w:unhideWhenUsed/>
+    <w:rsid w:val="003B62B1"/>
+    <w:rPr>
+      <w:color w:val="0563C1" w:themeColor="hyperlink"/>
+      <w:u w:val="single"/>
+    </w:rPr>
+  </w:style>
+  <w:style w:type="character" w:styleId="UnresolvedMention">
+    <w:name w:val="Unresolved Mention"/>
+    <w:basedOn w:val="DefaultParagraphFont"/>
+    <w:uiPriority w:val="99"/>
+    <w:semiHidden/>
+    <w:unhideWhenUsed/>
+    <w:rsid w:val="003B62B1"/>
+    <w:rPr>
+      <w:color w:val="605E5C"/>
+      <w:shd w:val="clear" w:color="auto" w:fill="E1DFDD"/>
+    </w:rPr>
+  </w:style>
 </w:styles>
 </file>
 

--- a/Project_Details.docx
+++ b/Project_Details.docx
@@ -254,6 +254,14 @@
                 <w:rFonts w:ascii="Calibri" w:eastAsia="Calibri" w:hAnsi="Calibri"/>
               </w:rPr>
             </w:pPr>
+            <w:r>
+              <w:t xml:space="preserve">Jeffery </w:t>
+            </w:r>
+            <w:proofErr w:type="spellStart"/>
+            <w:r>
+              <w:t>Su</w:t>
+            </w:r>
+            <w:proofErr w:type="spellEnd"/>
           </w:p>
         </w:tc>
         <w:tc>
@@ -267,6 +275,12 @@
                 <w:rFonts w:ascii="Calibri" w:eastAsia="Calibri" w:hAnsi="Calibri"/>
               </w:rPr>
             </w:pPr>
+            <w:r>
+              <w:rPr>
+                <w:rFonts w:ascii="Calibri" w:eastAsia="Calibri" w:hAnsi="Calibri"/>
+              </w:rPr>
+              <w:t>Jefferysu556@gmail.com</w:t>
+            </w:r>
           </w:p>
         </w:tc>
         <w:tc>
@@ -280,6 +294,12 @@
                 <w:rFonts w:ascii="Calibri" w:eastAsia="Calibri" w:hAnsi="Calibri"/>
               </w:rPr>
             </w:pPr>
+            <w:r>
+              <w:rPr>
+                <w:rFonts w:ascii="Calibri" w:eastAsia="Calibri" w:hAnsi="Calibri"/>
+              </w:rPr>
+              <w:t>Canada</w:t>
+            </w:r>
           </w:p>
         </w:tc>
         <w:tc>
@@ -293,6 +313,9 @@
                 <w:rFonts w:ascii="Calibri" w:eastAsia="Calibri" w:hAnsi="Calibri"/>
               </w:rPr>
             </w:pPr>
+            <w:r>
+              <w:t>University of Toronto</w:t>
+            </w:r>
           </w:p>
         </w:tc>
         <w:tc>
@@ -306,6 +329,9 @@
                 <w:rFonts w:ascii="Calibri" w:eastAsia="Calibri" w:hAnsi="Calibri"/>
               </w:rPr>
             </w:pPr>
+            <w:r>
+              <w:t>Data Science</w:t>
+            </w:r>
           </w:p>
         </w:tc>
       </w:tr>
